--- a/erb_supporting_docs/Packaging_Resources/lib/ERB/Projects/Explore/Goals/Default_Goal/Supporting_DOC/Results_to_Action_Workshop_Sample_Agenda.docx
+++ b/erb_supporting_docs/Packaging_Resources/lib/ERB/Projects/Explore/Goals/Default_Goal/Supporting_DOC/Results_to_Action_Workshop_Sample_Agenda.docx
@@ -12,6 +12,8 @@
           <w:szCs w:val="48"/>
         </w:rPr>
       </w:pPr>
+      <w:permStart w:id="1032003653" w:edGrp="everyone"/>
+      <w:permEnd w:id="1032003653"/>
       <w:r>
         <w:rPr>
           <w:rFonts w:asciiTheme="majorHAnsi" w:eastAsiaTheme="majorEastAsia" w:hAnsiTheme="majorHAnsi" w:cstheme="majorBidi"/>
@@ -722,8 +724,8 @@
   <w:abstractNum w:abstractNumId="0" w15:restartNumberingAfterBreak="0">
     <w:nsid w:val="155799CB"/>
     <w:multiLevelType w:val="hybridMultilevel"/>
-    <w:tmpl w:val="039CB84C"/>
-    <w:lvl w:ilvl="0" w:tplc="C742ED10">
+    <w:tmpl w:val="A3E4DBD4"/>
+    <w:lvl w:ilvl="0" w:tplc="0778E652">
       <w:start w:val="1"/>
       <w:numFmt w:val="bullet"/>
       <w:lvlText w:val=""/>
@@ -735,7 +737,7 @@
         <w:rFonts w:ascii="Symbol" w:hAnsi="Symbol" w:hint="default"/>
       </w:rPr>
     </w:lvl>
-    <w:lvl w:ilvl="1" w:tplc="31305C42">
+    <w:lvl w:ilvl="1" w:tplc="873EC774">
       <w:start w:val="1"/>
       <w:numFmt w:val="bullet"/>
       <w:lvlText w:val="o"/>
@@ -747,7 +749,7 @@
         <w:rFonts w:ascii="Courier New" w:hAnsi="Courier New" w:hint="default"/>
       </w:rPr>
     </w:lvl>
-    <w:lvl w:ilvl="2" w:tplc="C4602CF6">
+    <w:lvl w:ilvl="2" w:tplc="3084A3F0">
       <w:start w:val="1"/>
       <w:numFmt w:val="bullet"/>
       <w:lvlText w:val=""/>
@@ -759,7 +761,7 @@
         <w:rFonts w:ascii="Wingdings" w:hAnsi="Wingdings" w:hint="default"/>
       </w:rPr>
     </w:lvl>
-    <w:lvl w:ilvl="3" w:tplc="5B902BB2">
+    <w:lvl w:ilvl="3" w:tplc="9A72AD1E">
       <w:start w:val="1"/>
       <w:numFmt w:val="bullet"/>
       <w:lvlText w:val=""/>
@@ -771,7 +773,7 @@
         <w:rFonts w:ascii="Symbol" w:hAnsi="Symbol" w:hint="default"/>
       </w:rPr>
     </w:lvl>
-    <w:lvl w:ilvl="4" w:tplc="CA1061EE">
+    <w:lvl w:ilvl="4" w:tplc="F7B0BBD6">
       <w:start w:val="1"/>
       <w:numFmt w:val="bullet"/>
       <w:lvlText w:val="o"/>
@@ -783,7 +785,7 @@
         <w:rFonts w:ascii="Courier New" w:hAnsi="Courier New" w:hint="default"/>
       </w:rPr>
     </w:lvl>
-    <w:lvl w:ilvl="5" w:tplc="740A1164">
+    <w:lvl w:ilvl="5" w:tplc="AF560FD0">
       <w:start w:val="1"/>
       <w:numFmt w:val="bullet"/>
       <w:lvlText w:val=""/>
@@ -795,7 +797,7 @@
         <w:rFonts w:ascii="Wingdings" w:hAnsi="Wingdings" w:hint="default"/>
       </w:rPr>
     </w:lvl>
-    <w:lvl w:ilvl="6" w:tplc="6E485912">
+    <w:lvl w:ilvl="6" w:tplc="02A82356">
       <w:start w:val="1"/>
       <w:numFmt w:val="bullet"/>
       <w:lvlText w:val=""/>
@@ -807,7 +809,7 @@
         <w:rFonts w:ascii="Symbol" w:hAnsi="Symbol" w:hint="default"/>
       </w:rPr>
     </w:lvl>
-    <w:lvl w:ilvl="7" w:tplc="8284A558">
+    <w:lvl w:ilvl="7" w:tplc="F9AC00E0">
       <w:start w:val="1"/>
       <w:numFmt w:val="bullet"/>
       <w:lvlText w:val="o"/>
@@ -819,7 +821,7 @@
         <w:rFonts w:ascii="Courier New" w:hAnsi="Courier New" w:hint="default"/>
       </w:rPr>
     </w:lvl>
-    <w:lvl w:ilvl="8" w:tplc="AFA4B694">
+    <w:lvl w:ilvl="8" w:tplc="FACE66B8">
       <w:start w:val="1"/>
       <w:numFmt w:val="bullet"/>
       <w:lvlText w:val=""/>
@@ -835,8 +837,8 @@
   <w:abstractNum w:abstractNumId="1" w15:restartNumberingAfterBreak="0">
     <w:nsid w:val="480EF8F7"/>
     <w:multiLevelType w:val="hybridMultilevel"/>
-    <w:tmpl w:val="3B520476"/>
-    <w:lvl w:ilvl="0" w:tplc="7CB6F844">
+    <w:tmpl w:val="A6C07EBE"/>
+    <w:lvl w:ilvl="0" w:tplc="C5DAF372">
       <w:start w:val="1"/>
       <w:numFmt w:val="bullet"/>
       <w:lvlText w:val="-"/>
@@ -848,7 +850,7 @@
         <w:rFonts w:ascii="Calibri" w:hAnsi="Calibri" w:hint="default"/>
       </w:rPr>
     </w:lvl>
-    <w:lvl w:ilvl="1" w:tplc="119C145C">
+    <w:lvl w:ilvl="1" w:tplc="DF123F0A">
       <w:start w:val="1"/>
       <w:numFmt w:val="bullet"/>
       <w:lvlText w:val="o"/>
@@ -860,7 +862,7 @@
         <w:rFonts w:ascii="Courier New" w:hAnsi="Courier New" w:hint="default"/>
       </w:rPr>
     </w:lvl>
-    <w:lvl w:ilvl="2" w:tplc="56848C22">
+    <w:lvl w:ilvl="2" w:tplc="BBF06E76">
       <w:start w:val="1"/>
       <w:numFmt w:val="bullet"/>
       <w:lvlText w:val=""/>
@@ -872,7 +874,7 @@
         <w:rFonts w:ascii="Wingdings" w:hAnsi="Wingdings" w:hint="default"/>
       </w:rPr>
     </w:lvl>
-    <w:lvl w:ilvl="3" w:tplc="7A601A00">
+    <w:lvl w:ilvl="3" w:tplc="3572D424">
       <w:start w:val="1"/>
       <w:numFmt w:val="bullet"/>
       <w:lvlText w:val=""/>
@@ -884,7 +886,7 @@
         <w:rFonts w:ascii="Symbol" w:hAnsi="Symbol" w:hint="default"/>
       </w:rPr>
     </w:lvl>
-    <w:lvl w:ilvl="4" w:tplc="CE4CBB7C">
+    <w:lvl w:ilvl="4" w:tplc="256AC672">
       <w:start w:val="1"/>
       <w:numFmt w:val="bullet"/>
       <w:lvlText w:val="o"/>
@@ -896,7 +898,7 @@
         <w:rFonts w:ascii="Courier New" w:hAnsi="Courier New" w:hint="default"/>
       </w:rPr>
     </w:lvl>
-    <w:lvl w:ilvl="5" w:tplc="11C40C34">
+    <w:lvl w:ilvl="5" w:tplc="A832EFDA">
       <w:start w:val="1"/>
       <w:numFmt w:val="bullet"/>
       <w:lvlText w:val=""/>
@@ -908,7 +910,7 @@
         <w:rFonts w:ascii="Wingdings" w:hAnsi="Wingdings" w:hint="default"/>
       </w:rPr>
     </w:lvl>
-    <w:lvl w:ilvl="6" w:tplc="731469C8">
+    <w:lvl w:ilvl="6" w:tplc="163E94AC">
       <w:start w:val="1"/>
       <w:numFmt w:val="bullet"/>
       <w:lvlText w:val=""/>
@@ -920,7 +922,7 @@
         <w:rFonts w:ascii="Symbol" w:hAnsi="Symbol" w:hint="default"/>
       </w:rPr>
     </w:lvl>
-    <w:lvl w:ilvl="7" w:tplc="97DC43D2">
+    <w:lvl w:ilvl="7" w:tplc="12349F8C">
       <w:start w:val="1"/>
       <w:numFmt w:val="bullet"/>
       <w:lvlText w:val="o"/>
@@ -932,7 +934,7 @@
         <w:rFonts w:ascii="Courier New" w:hAnsi="Courier New" w:hint="default"/>
       </w:rPr>
     </w:lvl>
-    <w:lvl w:ilvl="8" w:tplc="385454A8">
+    <w:lvl w:ilvl="8" w:tplc="6B0C21EC">
       <w:start w:val="1"/>
       <w:numFmt w:val="bullet"/>
       <w:lvlText w:val=""/>
@@ -948,8 +950,8 @@
   <w:abstractNum w:abstractNumId="2" w15:restartNumberingAfterBreak="0">
     <w:nsid w:val="794D14FB"/>
     <w:multiLevelType w:val="hybridMultilevel"/>
-    <w:tmpl w:val="50EE0E6E"/>
-    <w:lvl w:ilvl="0" w:tplc="F70C0D4C">
+    <w:tmpl w:val="D43EC726"/>
+    <w:lvl w:ilvl="0" w:tplc="784EDA9C">
       <w:start w:val="1"/>
       <w:numFmt w:val="bullet"/>
       <w:lvlText w:val="-"/>
@@ -961,7 +963,7 @@
         <w:rFonts w:ascii="Calibri" w:hAnsi="Calibri" w:hint="default"/>
       </w:rPr>
     </w:lvl>
-    <w:lvl w:ilvl="1" w:tplc="6A302DBA">
+    <w:lvl w:ilvl="1" w:tplc="20D63B64">
       <w:start w:val="1"/>
       <w:numFmt w:val="bullet"/>
       <w:lvlText w:val="o"/>
@@ -973,7 +975,7 @@
         <w:rFonts w:ascii="Courier New" w:hAnsi="Courier New" w:hint="default"/>
       </w:rPr>
     </w:lvl>
-    <w:lvl w:ilvl="2" w:tplc="A55E7858">
+    <w:lvl w:ilvl="2" w:tplc="D64CAE5E">
       <w:start w:val="1"/>
       <w:numFmt w:val="bullet"/>
       <w:lvlText w:val=""/>
@@ -985,7 +987,7 @@
         <w:rFonts w:ascii="Wingdings" w:hAnsi="Wingdings" w:hint="default"/>
       </w:rPr>
     </w:lvl>
-    <w:lvl w:ilvl="3" w:tplc="2B5A8E72">
+    <w:lvl w:ilvl="3" w:tplc="CD48E75A">
       <w:start w:val="1"/>
       <w:numFmt w:val="bullet"/>
       <w:lvlText w:val=""/>
@@ -997,7 +999,7 @@
         <w:rFonts w:ascii="Symbol" w:hAnsi="Symbol" w:hint="default"/>
       </w:rPr>
     </w:lvl>
-    <w:lvl w:ilvl="4" w:tplc="382C7D4A">
+    <w:lvl w:ilvl="4" w:tplc="0B483C8C">
       <w:start w:val="1"/>
       <w:numFmt w:val="bullet"/>
       <w:lvlText w:val="o"/>
@@ -1009,7 +1011,7 @@
         <w:rFonts w:ascii="Courier New" w:hAnsi="Courier New" w:hint="default"/>
       </w:rPr>
     </w:lvl>
-    <w:lvl w:ilvl="5" w:tplc="223CC6E4">
+    <w:lvl w:ilvl="5" w:tplc="2DC0A7DA">
       <w:start w:val="1"/>
       <w:numFmt w:val="bullet"/>
       <w:lvlText w:val=""/>
@@ -1021,7 +1023,7 @@
         <w:rFonts w:ascii="Wingdings" w:hAnsi="Wingdings" w:hint="default"/>
       </w:rPr>
     </w:lvl>
-    <w:lvl w:ilvl="6" w:tplc="AA308D32">
+    <w:lvl w:ilvl="6" w:tplc="01AA4644">
       <w:start w:val="1"/>
       <w:numFmt w:val="bullet"/>
       <w:lvlText w:val=""/>
@@ -1033,7 +1035,7 @@
         <w:rFonts w:ascii="Symbol" w:hAnsi="Symbol" w:hint="default"/>
       </w:rPr>
     </w:lvl>
-    <w:lvl w:ilvl="7" w:tplc="3B7EBB2E">
+    <w:lvl w:ilvl="7" w:tplc="26CCC870">
       <w:start w:val="1"/>
       <w:numFmt w:val="bullet"/>
       <w:lvlText w:val="o"/>
@@ -1045,7 +1047,7 @@
         <w:rFonts w:ascii="Courier New" w:hAnsi="Courier New" w:hint="default"/>
       </w:rPr>
     </w:lvl>
-    <w:lvl w:ilvl="8" w:tplc="46CED590">
+    <w:lvl w:ilvl="8" w:tplc="0CFA2BA6">
       <w:start w:val="1"/>
       <w:numFmt w:val="bullet"/>
       <w:lvlText w:val=""/>
@@ -1061,8 +1063,8 @@
   <w:abstractNum w:abstractNumId="3" w15:restartNumberingAfterBreak="0">
     <w:nsid w:val="7EE09F7A"/>
     <w:multiLevelType w:val="hybridMultilevel"/>
-    <w:tmpl w:val="F5CC589A"/>
-    <w:lvl w:ilvl="0" w:tplc="9BC68B4A">
+    <w:tmpl w:val="3A54F162"/>
+    <w:lvl w:ilvl="0" w:tplc="F7B8EFB6">
       <w:start w:val="1"/>
       <w:numFmt w:val="bullet"/>
       <w:lvlText w:val="-"/>
@@ -1074,7 +1076,7 @@
         <w:rFonts w:ascii="Calibri" w:hAnsi="Calibri" w:hint="default"/>
       </w:rPr>
     </w:lvl>
-    <w:lvl w:ilvl="1" w:tplc="41109372">
+    <w:lvl w:ilvl="1" w:tplc="A6DE3CBE">
       <w:start w:val="1"/>
       <w:numFmt w:val="bullet"/>
       <w:lvlText w:val="o"/>
@@ -1086,7 +1088,7 @@
         <w:rFonts w:ascii="Courier New" w:hAnsi="Courier New" w:hint="default"/>
       </w:rPr>
     </w:lvl>
-    <w:lvl w:ilvl="2" w:tplc="2A3A4C8C">
+    <w:lvl w:ilvl="2" w:tplc="B970AF30">
       <w:start w:val="1"/>
       <w:numFmt w:val="bullet"/>
       <w:lvlText w:val=""/>
@@ -1098,7 +1100,7 @@
         <w:rFonts w:ascii="Wingdings" w:hAnsi="Wingdings" w:hint="default"/>
       </w:rPr>
     </w:lvl>
-    <w:lvl w:ilvl="3" w:tplc="114C0B46">
+    <w:lvl w:ilvl="3" w:tplc="548CDAB4">
       <w:start w:val="1"/>
       <w:numFmt w:val="bullet"/>
       <w:lvlText w:val=""/>
@@ -1110,7 +1112,7 @@
         <w:rFonts w:ascii="Symbol" w:hAnsi="Symbol" w:hint="default"/>
       </w:rPr>
     </w:lvl>
-    <w:lvl w:ilvl="4" w:tplc="02468914">
+    <w:lvl w:ilvl="4" w:tplc="BD4C9084">
       <w:start w:val="1"/>
       <w:numFmt w:val="bullet"/>
       <w:lvlText w:val="o"/>
@@ -1122,7 +1124,7 @@
         <w:rFonts w:ascii="Courier New" w:hAnsi="Courier New" w:hint="default"/>
       </w:rPr>
     </w:lvl>
-    <w:lvl w:ilvl="5" w:tplc="3496E692">
+    <w:lvl w:ilvl="5" w:tplc="9FE0DDB2">
       <w:start w:val="1"/>
       <w:numFmt w:val="bullet"/>
       <w:lvlText w:val=""/>
@@ -1134,7 +1136,7 @@
         <w:rFonts w:ascii="Wingdings" w:hAnsi="Wingdings" w:hint="default"/>
       </w:rPr>
     </w:lvl>
-    <w:lvl w:ilvl="6" w:tplc="141A85BC">
+    <w:lvl w:ilvl="6" w:tplc="A0206A14">
       <w:start w:val="1"/>
       <w:numFmt w:val="bullet"/>
       <w:lvlText w:val=""/>
@@ -1146,7 +1148,7 @@
         <w:rFonts w:ascii="Symbol" w:hAnsi="Symbol" w:hint="default"/>
       </w:rPr>
     </w:lvl>
-    <w:lvl w:ilvl="7" w:tplc="187483FA">
+    <w:lvl w:ilvl="7" w:tplc="FB547988">
       <w:start w:val="1"/>
       <w:numFmt w:val="bullet"/>
       <w:lvlText w:val="o"/>
@@ -1158,7 +1160,7 @@
         <w:rFonts w:ascii="Courier New" w:hAnsi="Courier New" w:hint="default"/>
       </w:rPr>
     </w:lvl>
-    <w:lvl w:ilvl="8" w:tplc="A9887258">
+    <w:lvl w:ilvl="8" w:tplc="D7128F34">
       <w:start w:val="1"/>
       <w:numFmt w:val="bullet"/>
       <w:lvlText w:val=""/>
@@ -1171,16 +1173,16 @@
       </w:rPr>
     </w:lvl>
   </w:abstractNum>
-  <w:num w:numId="1" w16cid:durableId="1322849875">
+  <w:num w:numId="1" w16cid:durableId="1049766384">
     <w:abstractNumId w:val="2"/>
   </w:num>
-  <w:num w:numId="2" w16cid:durableId="763497765">
+  <w:num w:numId="2" w16cid:durableId="16010657">
     <w:abstractNumId w:val="3"/>
   </w:num>
-  <w:num w:numId="3" w16cid:durableId="2108039861">
+  <w:num w:numId="3" w16cid:durableId="870647848">
     <w:abstractNumId w:val="0"/>
   </w:num>
-  <w:num w:numId="4" w16cid:durableId="2107651588">
+  <w:num w:numId="4" w16cid:durableId="200560985">
     <w:abstractNumId w:val="1"/>
   </w:num>
 </w:numbering>

--- a/erb_supporting_docs/Packaging_Resources/lib/ERB/Projects/Explore/Goals/Default_Goal/Supporting_DOC/Results_to_Action_Workshop_Sample_Agenda.docx
+++ b/erb_supporting_docs/Packaging_Resources/lib/ERB/Projects/Explore/Goals/Default_Goal/Supporting_DOC/Results_to_Action_Workshop_Sample_Agenda.docx
@@ -12,8 +12,6 @@
           <w:szCs w:val="48"/>
         </w:rPr>
       </w:pPr>
-      <w:permStart w:id="1032003653" w:edGrp="everyone"/>
-      <w:permEnd w:id="1032003653"/>
       <w:r>
         <w:rPr>
           <w:rFonts w:asciiTheme="majorHAnsi" w:eastAsiaTheme="majorEastAsia" w:hAnsiTheme="majorHAnsi" w:cstheme="majorBidi"/>
@@ -127,21 +125,7 @@
         <w:rPr>
           <w:rFonts w:eastAsiaTheme="minorEastAsia"/>
         </w:rPr>
-        <w:t xml:space="preserve"> Main Library, 500 Mainstreet, </w:t>
-      </w:r>
-      <w:proofErr w:type="spellStart"/>
-      <w:r>
-        <w:rPr>
-          <w:rFonts w:eastAsiaTheme="minorEastAsia"/>
-        </w:rPr>
-        <w:t>YourTown</w:t>
-      </w:r>
-      <w:proofErr w:type="spellEnd"/>
-      <w:r>
-        <w:rPr>
-          <w:rFonts w:eastAsiaTheme="minorEastAsia"/>
-        </w:rPr>
-        <w:t xml:space="preserve">, </w:t>
+        <w:t xml:space="preserve"> Main Library, 500 Mainstreet, YourTown, </w:t>
       </w:r>
       <w:r>
         <w:rPr>
@@ -724,8 +708,8 @@
   <w:abstractNum w:abstractNumId="0" w15:restartNumberingAfterBreak="0">
     <w:nsid w:val="155799CB"/>
     <w:multiLevelType w:val="hybridMultilevel"/>
-    <w:tmpl w:val="A3E4DBD4"/>
-    <w:lvl w:ilvl="0" w:tplc="0778E652">
+    <w:tmpl w:val="D19856B6"/>
+    <w:lvl w:ilvl="0" w:tplc="F468C3DE">
       <w:start w:val="1"/>
       <w:numFmt w:val="bullet"/>
       <w:lvlText w:val=""/>
@@ -737,7 +721,7 @@
         <w:rFonts w:ascii="Symbol" w:hAnsi="Symbol" w:hint="default"/>
       </w:rPr>
     </w:lvl>
-    <w:lvl w:ilvl="1" w:tplc="873EC774">
+    <w:lvl w:ilvl="1" w:tplc="BC08F046">
       <w:start w:val="1"/>
       <w:numFmt w:val="bullet"/>
       <w:lvlText w:val="o"/>
@@ -749,7 +733,7 @@
         <w:rFonts w:ascii="Courier New" w:hAnsi="Courier New" w:hint="default"/>
       </w:rPr>
     </w:lvl>
-    <w:lvl w:ilvl="2" w:tplc="3084A3F0">
+    <w:lvl w:ilvl="2" w:tplc="4A46E43E">
       <w:start w:val="1"/>
       <w:numFmt w:val="bullet"/>
       <w:lvlText w:val=""/>
@@ -761,7 +745,7 @@
         <w:rFonts w:ascii="Wingdings" w:hAnsi="Wingdings" w:hint="default"/>
       </w:rPr>
     </w:lvl>
-    <w:lvl w:ilvl="3" w:tplc="9A72AD1E">
+    <w:lvl w:ilvl="3" w:tplc="C9D8FF10">
       <w:start w:val="1"/>
       <w:numFmt w:val="bullet"/>
       <w:lvlText w:val=""/>
@@ -773,7 +757,7 @@
         <w:rFonts w:ascii="Symbol" w:hAnsi="Symbol" w:hint="default"/>
       </w:rPr>
     </w:lvl>
-    <w:lvl w:ilvl="4" w:tplc="F7B0BBD6">
+    <w:lvl w:ilvl="4" w:tplc="CE704640">
       <w:start w:val="1"/>
       <w:numFmt w:val="bullet"/>
       <w:lvlText w:val="o"/>
@@ -785,7 +769,7 @@
         <w:rFonts w:ascii="Courier New" w:hAnsi="Courier New" w:hint="default"/>
       </w:rPr>
     </w:lvl>
-    <w:lvl w:ilvl="5" w:tplc="AF560FD0">
+    <w:lvl w:ilvl="5" w:tplc="8264D6A8">
       <w:start w:val="1"/>
       <w:numFmt w:val="bullet"/>
       <w:lvlText w:val=""/>
@@ -797,7 +781,7 @@
         <w:rFonts w:ascii="Wingdings" w:hAnsi="Wingdings" w:hint="default"/>
       </w:rPr>
     </w:lvl>
-    <w:lvl w:ilvl="6" w:tplc="02A82356">
+    <w:lvl w:ilvl="6" w:tplc="8A729E42">
       <w:start w:val="1"/>
       <w:numFmt w:val="bullet"/>
       <w:lvlText w:val=""/>
@@ -809,7 +793,7 @@
         <w:rFonts w:ascii="Symbol" w:hAnsi="Symbol" w:hint="default"/>
       </w:rPr>
     </w:lvl>
-    <w:lvl w:ilvl="7" w:tplc="F9AC00E0">
+    <w:lvl w:ilvl="7" w:tplc="F13047AA">
       <w:start w:val="1"/>
       <w:numFmt w:val="bullet"/>
       <w:lvlText w:val="o"/>
@@ -821,7 +805,7 @@
         <w:rFonts w:ascii="Courier New" w:hAnsi="Courier New" w:hint="default"/>
       </w:rPr>
     </w:lvl>
-    <w:lvl w:ilvl="8" w:tplc="FACE66B8">
+    <w:lvl w:ilvl="8" w:tplc="C07C0E14">
       <w:start w:val="1"/>
       <w:numFmt w:val="bullet"/>
       <w:lvlText w:val=""/>
@@ -837,8 +821,8 @@
   <w:abstractNum w:abstractNumId="1" w15:restartNumberingAfterBreak="0">
     <w:nsid w:val="480EF8F7"/>
     <w:multiLevelType w:val="hybridMultilevel"/>
-    <w:tmpl w:val="A6C07EBE"/>
-    <w:lvl w:ilvl="0" w:tplc="C5DAF372">
+    <w:tmpl w:val="E3CE03AC"/>
+    <w:lvl w:ilvl="0" w:tplc="245AEDA4">
       <w:start w:val="1"/>
       <w:numFmt w:val="bullet"/>
       <w:lvlText w:val="-"/>
@@ -850,7 +834,7 @@
         <w:rFonts w:ascii="Calibri" w:hAnsi="Calibri" w:hint="default"/>
       </w:rPr>
     </w:lvl>
-    <w:lvl w:ilvl="1" w:tplc="DF123F0A">
+    <w:lvl w:ilvl="1" w:tplc="692AD880">
       <w:start w:val="1"/>
       <w:numFmt w:val="bullet"/>
       <w:lvlText w:val="o"/>
@@ -862,7 +846,7 @@
         <w:rFonts w:ascii="Courier New" w:hAnsi="Courier New" w:hint="default"/>
       </w:rPr>
     </w:lvl>
-    <w:lvl w:ilvl="2" w:tplc="BBF06E76">
+    <w:lvl w:ilvl="2" w:tplc="558A0E72">
       <w:start w:val="1"/>
       <w:numFmt w:val="bullet"/>
       <w:lvlText w:val=""/>
@@ -874,7 +858,7 @@
         <w:rFonts w:ascii="Wingdings" w:hAnsi="Wingdings" w:hint="default"/>
       </w:rPr>
     </w:lvl>
-    <w:lvl w:ilvl="3" w:tplc="3572D424">
+    <w:lvl w:ilvl="3" w:tplc="95FC715E">
       <w:start w:val="1"/>
       <w:numFmt w:val="bullet"/>
       <w:lvlText w:val=""/>
@@ -886,7 +870,7 @@
         <w:rFonts w:ascii="Symbol" w:hAnsi="Symbol" w:hint="default"/>
       </w:rPr>
     </w:lvl>
-    <w:lvl w:ilvl="4" w:tplc="256AC672">
+    <w:lvl w:ilvl="4" w:tplc="7FCC33EA">
       <w:start w:val="1"/>
       <w:numFmt w:val="bullet"/>
       <w:lvlText w:val="o"/>
@@ -898,7 +882,7 @@
         <w:rFonts w:ascii="Courier New" w:hAnsi="Courier New" w:hint="default"/>
       </w:rPr>
     </w:lvl>
-    <w:lvl w:ilvl="5" w:tplc="A832EFDA">
+    <w:lvl w:ilvl="5" w:tplc="E4762BDA">
       <w:start w:val="1"/>
       <w:numFmt w:val="bullet"/>
       <w:lvlText w:val=""/>
@@ -910,7 +894,7 @@
         <w:rFonts w:ascii="Wingdings" w:hAnsi="Wingdings" w:hint="default"/>
       </w:rPr>
     </w:lvl>
-    <w:lvl w:ilvl="6" w:tplc="163E94AC">
+    <w:lvl w:ilvl="6" w:tplc="D3365398">
       <w:start w:val="1"/>
       <w:numFmt w:val="bullet"/>
       <w:lvlText w:val=""/>
@@ -922,7 +906,7 @@
         <w:rFonts w:ascii="Symbol" w:hAnsi="Symbol" w:hint="default"/>
       </w:rPr>
     </w:lvl>
-    <w:lvl w:ilvl="7" w:tplc="12349F8C">
+    <w:lvl w:ilvl="7" w:tplc="8376E454">
       <w:start w:val="1"/>
       <w:numFmt w:val="bullet"/>
       <w:lvlText w:val="o"/>
@@ -934,7 +918,7 @@
         <w:rFonts w:ascii="Courier New" w:hAnsi="Courier New" w:hint="default"/>
       </w:rPr>
     </w:lvl>
-    <w:lvl w:ilvl="8" w:tplc="6B0C21EC">
+    <w:lvl w:ilvl="8" w:tplc="1AEC10AA">
       <w:start w:val="1"/>
       <w:numFmt w:val="bullet"/>
       <w:lvlText w:val=""/>
@@ -950,8 +934,8 @@
   <w:abstractNum w:abstractNumId="2" w15:restartNumberingAfterBreak="0">
     <w:nsid w:val="794D14FB"/>
     <w:multiLevelType w:val="hybridMultilevel"/>
-    <w:tmpl w:val="D43EC726"/>
-    <w:lvl w:ilvl="0" w:tplc="784EDA9C">
+    <w:tmpl w:val="EC7C11A8"/>
+    <w:lvl w:ilvl="0" w:tplc="DE8C27BC">
       <w:start w:val="1"/>
       <w:numFmt w:val="bullet"/>
       <w:lvlText w:val="-"/>
@@ -963,7 +947,7 @@
         <w:rFonts w:ascii="Calibri" w:hAnsi="Calibri" w:hint="default"/>
       </w:rPr>
     </w:lvl>
-    <w:lvl w:ilvl="1" w:tplc="20D63B64">
+    <w:lvl w:ilvl="1" w:tplc="B248EAEE">
       <w:start w:val="1"/>
       <w:numFmt w:val="bullet"/>
       <w:lvlText w:val="o"/>
@@ -975,7 +959,7 @@
         <w:rFonts w:ascii="Courier New" w:hAnsi="Courier New" w:hint="default"/>
       </w:rPr>
     </w:lvl>
-    <w:lvl w:ilvl="2" w:tplc="D64CAE5E">
+    <w:lvl w:ilvl="2" w:tplc="67988B4C">
       <w:start w:val="1"/>
       <w:numFmt w:val="bullet"/>
       <w:lvlText w:val=""/>
@@ -987,7 +971,7 @@
         <w:rFonts w:ascii="Wingdings" w:hAnsi="Wingdings" w:hint="default"/>
       </w:rPr>
     </w:lvl>
-    <w:lvl w:ilvl="3" w:tplc="CD48E75A">
+    <w:lvl w:ilvl="3" w:tplc="7E96D98E">
       <w:start w:val="1"/>
       <w:numFmt w:val="bullet"/>
       <w:lvlText w:val=""/>
@@ -999,7 +983,7 @@
         <w:rFonts w:ascii="Symbol" w:hAnsi="Symbol" w:hint="default"/>
       </w:rPr>
     </w:lvl>
-    <w:lvl w:ilvl="4" w:tplc="0B483C8C">
+    <w:lvl w:ilvl="4" w:tplc="B516A06C">
       <w:start w:val="1"/>
       <w:numFmt w:val="bullet"/>
       <w:lvlText w:val="o"/>
@@ -1011,7 +995,7 @@
         <w:rFonts w:ascii="Courier New" w:hAnsi="Courier New" w:hint="default"/>
       </w:rPr>
     </w:lvl>
-    <w:lvl w:ilvl="5" w:tplc="2DC0A7DA">
+    <w:lvl w:ilvl="5" w:tplc="E3886EB0">
       <w:start w:val="1"/>
       <w:numFmt w:val="bullet"/>
       <w:lvlText w:val=""/>
@@ -1023,7 +1007,7 @@
         <w:rFonts w:ascii="Wingdings" w:hAnsi="Wingdings" w:hint="default"/>
       </w:rPr>
     </w:lvl>
-    <w:lvl w:ilvl="6" w:tplc="01AA4644">
+    <w:lvl w:ilvl="6" w:tplc="EBD4A54A">
       <w:start w:val="1"/>
       <w:numFmt w:val="bullet"/>
       <w:lvlText w:val=""/>
@@ -1035,7 +1019,7 @@
         <w:rFonts w:ascii="Symbol" w:hAnsi="Symbol" w:hint="default"/>
       </w:rPr>
     </w:lvl>
-    <w:lvl w:ilvl="7" w:tplc="26CCC870">
+    <w:lvl w:ilvl="7" w:tplc="9D5A20B8">
       <w:start w:val="1"/>
       <w:numFmt w:val="bullet"/>
       <w:lvlText w:val="o"/>
@@ -1047,7 +1031,7 @@
         <w:rFonts w:ascii="Courier New" w:hAnsi="Courier New" w:hint="default"/>
       </w:rPr>
     </w:lvl>
-    <w:lvl w:ilvl="8" w:tplc="0CFA2BA6">
+    <w:lvl w:ilvl="8" w:tplc="9854659E">
       <w:start w:val="1"/>
       <w:numFmt w:val="bullet"/>
       <w:lvlText w:val=""/>
@@ -1063,8 +1047,8 @@
   <w:abstractNum w:abstractNumId="3" w15:restartNumberingAfterBreak="0">
     <w:nsid w:val="7EE09F7A"/>
     <w:multiLevelType w:val="hybridMultilevel"/>
-    <w:tmpl w:val="3A54F162"/>
-    <w:lvl w:ilvl="0" w:tplc="F7B8EFB6">
+    <w:tmpl w:val="BD563634"/>
+    <w:lvl w:ilvl="0" w:tplc="E9E828DC">
       <w:start w:val="1"/>
       <w:numFmt w:val="bullet"/>
       <w:lvlText w:val="-"/>
@@ -1076,7 +1060,7 @@
         <w:rFonts w:ascii="Calibri" w:hAnsi="Calibri" w:hint="default"/>
       </w:rPr>
     </w:lvl>
-    <w:lvl w:ilvl="1" w:tplc="A6DE3CBE">
+    <w:lvl w:ilvl="1" w:tplc="D8A0248A">
       <w:start w:val="1"/>
       <w:numFmt w:val="bullet"/>
       <w:lvlText w:val="o"/>
@@ -1088,7 +1072,7 @@
         <w:rFonts w:ascii="Courier New" w:hAnsi="Courier New" w:hint="default"/>
       </w:rPr>
     </w:lvl>
-    <w:lvl w:ilvl="2" w:tplc="B970AF30">
+    <w:lvl w:ilvl="2" w:tplc="15A0FAA2">
       <w:start w:val="1"/>
       <w:numFmt w:val="bullet"/>
       <w:lvlText w:val=""/>
@@ -1100,7 +1084,7 @@
         <w:rFonts w:ascii="Wingdings" w:hAnsi="Wingdings" w:hint="default"/>
       </w:rPr>
     </w:lvl>
-    <w:lvl w:ilvl="3" w:tplc="548CDAB4">
+    <w:lvl w:ilvl="3" w:tplc="9AAA027C">
       <w:start w:val="1"/>
       <w:numFmt w:val="bullet"/>
       <w:lvlText w:val=""/>
@@ -1112,7 +1096,7 @@
         <w:rFonts w:ascii="Symbol" w:hAnsi="Symbol" w:hint="default"/>
       </w:rPr>
     </w:lvl>
-    <w:lvl w:ilvl="4" w:tplc="BD4C9084">
+    <w:lvl w:ilvl="4" w:tplc="8A6E2B0E">
       <w:start w:val="1"/>
       <w:numFmt w:val="bullet"/>
       <w:lvlText w:val="o"/>
@@ -1124,7 +1108,7 @@
         <w:rFonts w:ascii="Courier New" w:hAnsi="Courier New" w:hint="default"/>
       </w:rPr>
     </w:lvl>
-    <w:lvl w:ilvl="5" w:tplc="9FE0DDB2">
+    <w:lvl w:ilvl="5" w:tplc="01FC9086">
       <w:start w:val="1"/>
       <w:numFmt w:val="bullet"/>
       <w:lvlText w:val=""/>
@@ -1136,7 +1120,7 @@
         <w:rFonts w:ascii="Wingdings" w:hAnsi="Wingdings" w:hint="default"/>
       </w:rPr>
     </w:lvl>
-    <w:lvl w:ilvl="6" w:tplc="A0206A14">
+    <w:lvl w:ilvl="6" w:tplc="CBC83794">
       <w:start w:val="1"/>
       <w:numFmt w:val="bullet"/>
       <w:lvlText w:val=""/>
@@ -1148,7 +1132,7 @@
         <w:rFonts w:ascii="Symbol" w:hAnsi="Symbol" w:hint="default"/>
       </w:rPr>
     </w:lvl>
-    <w:lvl w:ilvl="7" w:tplc="FB547988">
+    <w:lvl w:ilvl="7" w:tplc="763697BA">
       <w:start w:val="1"/>
       <w:numFmt w:val="bullet"/>
       <w:lvlText w:val="o"/>
@@ -1160,7 +1144,7 @@
         <w:rFonts w:ascii="Courier New" w:hAnsi="Courier New" w:hint="default"/>
       </w:rPr>
     </w:lvl>
-    <w:lvl w:ilvl="8" w:tplc="D7128F34">
+    <w:lvl w:ilvl="8" w:tplc="2CD413D6">
       <w:start w:val="1"/>
       <w:numFmt w:val="bullet"/>
       <w:lvlText w:val=""/>
@@ -1173,16 +1157,16 @@
       </w:rPr>
     </w:lvl>
   </w:abstractNum>
-  <w:num w:numId="1" w16cid:durableId="1049766384">
+  <w:num w:numId="1" w16cid:durableId="1851482026">
     <w:abstractNumId w:val="2"/>
   </w:num>
-  <w:num w:numId="2" w16cid:durableId="16010657">
+  <w:num w:numId="2" w16cid:durableId="547298835">
     <w:abstractNumId w:val="3"/>
   </w:num>
-  <w:num w:numId="3" w16cid:durableId="870647848">
+  <w:num w:numId="3" w16cid:durableId="1950115686">
     <w:abstractNumId w:val="0"/>
   </w:num>
-  <w:num w:numId="4" w16cid:durableId="200560985">
+  <w:num w:numId="4" w16cid:durableId="974944913">
     <w:abstractNumId w:val="1"/>
   </w:num>
 </w:numbering>

--- a/erb_supporting_docs/Packaging_Resources/lib/ERB/Projects/Explore/Goals/Default_Goal/Supporting_DOC/Results_to_Action_Workshop_Sample_Agenda.docx
+++ b/erb_supporting_docs/Packaging_Resources/lib/ERB/Projects/Explore/Goals/Default_Goal/Supporting_DOC/Results_to_Action_Workshop_Sample_Agenda.docx
@@ -1,79 +1,54 @@
 
 <file path=word/document.xml><?xml version="1.0" encoding="utf-8"?>
-<w:document xmlns:wpc="http://schemas.microsoft.com/office/word/2010/wordprocessingCanvas" xmlns:mc="http://schemas.openxmlformats.org/markup-compatibility/2006" xmlns:o="urn:schemas-microsoft-com:office:office" xmlns:r="http://schemas.openxmlformats.org/officeDocument/2006/relationships" xmlns:m="http://schemas.openxmlformats.org/officeDocument/2006/math" xmlns:v="urn:schemas-microsoft-com:vml" xmlns:wp14="http://schemas.microsoft.com/office/word/2010/wordprocessingDrawing" xmlns:wp="http://schemas.openxmlformats.org/drawingml/2006/wordprocessingDrawing" xmlns:w10="urn:schemas-microsoft-com:office:word" xmlns:w="http://schemas.openxmlformats.org/wordprocessingml/2006/main" xmlns:w14="http://schemas.microsoft.com/office/word/2010/wordml" xmlns:w15="http://schemas.microsoft.com/office/word/2012/wordml" xmlns:wpg="http://schemas.microsoft.com/office/word/2010/wordprocessingGroup" xmlns:wpi="http://schemas.microsoft.com/office/word/2010/wordprocessingInk" xmlns:wne="http://schemas.microsoft.com/office/word/2006/wordml" xmlns:wps="http://schemas.microsoft.com/office/word/2010/wordprocessingShape" mc:Ignorable="w14 w15 wp14">
+<w:document xmlns:wpc="http://schemas.microsoft.com/office/word/2010/wordprocessingCanvas" xmlns:cx="http://schemas.microsoft.com/office/drawing/2014/chartex" xmlns:cx1="http://schemas.microsoft.com/office/drawing/2015/9/8/chartex" xmlns:cx2="http://schemas.microsoft.com/office/drawing/2015/10/21/chartex" xmlns:cx3="http://schemas.microsoft.com/office/drawing/2016/5/9/chartex" xmlns:cx4="http://schemas.microsoft.com/office/drawing/2016/5/10/chartex" xmlns:cx5="http://schemas.microsoft.com/office/drawing/2016/5/11/chartex" xmlns:cx6="http://schemas.microsoft.com/office/drawing/2016/5/12/chartex" xmlns:cx7="http://schemas.microsoft.com/office/drawing/2016/5/13/chartex" xmlns:cx8="http://schemas.microsoft.com/office/drawing/2016/5/14/chartex" xmlns:mc="http://schemas.openxmlformats.org/markup-compatibility/2006" xmlns:aink="http://schemas.microsoft.com/office/drawing/2016/ink" xmlns:am3d="http://schemas.microsoft.com/office/drawing/2017/model3d" xmlns:o="urn:schemas-microsoft-com:office:office" xmlns:oel="http://schemas.microsoft.com/office/2019/extlst" xmlns:r="http://schemas.openxmlformats.org/officeDocument/2006/relationships" xmlns:m="http://schemas.openxmlformats.org/officeDocument/2006/math" xmlns:v="urn:schemas-microsoft-com:vml" xmlns:wp14="http://schemas.microsoft.com/office/word/2010/wordprocessingDrawing" xmlns:wp="http://schemas.openxmlformats.org/drawingml/2006/wordprocessingDrawing" xmlns:w10="urn:schemas-microsoft-com:office:word" xmlns:w="http://schemas.openxmlformats.org/wordprocessingml/2006/main" xmlns:w14="http://schemas.microsoft.com/office/word/2010/wordml" xmlns:w15="http://schemas.microsoft.com/office/word/2012/wordml" xmlns:w16cex="http://schemas.microsoft.com/office/word/2018/wordml/cex" xmlns:w16cid="http://schemas.microsoft.com/office/word/2016/wordml/cid" xmlns:w16="http://schemas.microsoft.com/office/word/2018/wordml" xmlns:w16sdtdh="http://schemas.microsoft.com/office/word/2020/wordml/sdtdatahash" xmlns:w16se="http://schemas.microsoft.com/office/word/2015/wordml/symex" xmlns:wpg="http://schemas.microsoft.com/office/word/2010/wordprocessingGroup" xmlns:wpi="http://schemas.microsoft.com/office/word/2010/wordprocessingInk" xmlns:wne="http://schemas.microsoft.com/office/word/2006/wordml" xmlns:wps="http://schemas.microsoft.com/office/word/2010/wordprocessingShape" mc:Ignorable="w14 w15 w16se w16cid w16 w16cex w16sdtdh wp14">
   <w:body>
     <w:p>
       <w:pPr>
         <w:spacing w:line="288" w:lineRule="auto"/>
         <w:ind w:left="360" w:hanging="360"/>
-        <w:jc w:val="left"/>
-        <w:rPr>
-          <w:rFonts w:ascii="Calibri Light" w:hAnsi="Calibri Light" w:eastAsia="Calibri Light" w:cs="Calibri Light" w:asciiTheme="majorAscii" w:hAnsiTheme="majorAscii" w:eastAsiaTheme="majorAscii" w:cstheme="majorAscii"/>
-          <w:b w:val="0"/>
-          <w:bCs w:val="0"/>
-          <w:noProof w:val="0"/>
+        <w:rPr>
+          <w:rFonts w:asciiTheme="majorHAnsi" w:eastAsiaTheme="majorEastAsia" w:hAnsiTheme="majorHAnsi" w:cstheme="majorBidi"/>
           <w:sz w:val="48"/>
           <w:szCs w:val="48"/>
-          <w:lang w:val="en-US"/>
-        </w:rPr>
-      </w:pPr>
-      <w:r>
-        <w:rPr>
-          <w:rFonts w:ascii="Calibri Light" w:hAnsi="Calibri Light" w:eastAsia="Calibri Light" w:cs="Calibri Light" w:asciiTheme="majorAscii" w:hAnsiTheme="majorAscii" w:eastAsiaTheme="majorAscii" w:cstheme="majorAscii"/>
-          <w:b w:val="0"/>
-          <w:bCs w:val="0"/>
-          <w:noProof w:val="0"/>
+        </w:rPr>
+      </w:pPr>
+      <w:r>
+        <w:rPr>
+          <w:rFonts w:asciiTheme="majorHAnsi" w:eastAsiaTheme="majorEastAsia" w:hAnsiTheme="majorHAnsi" w:cstheme="majorBidi"/>
           <w:sz w:val="48"/>
           <w:szCs w:val="48"/>
-          <w:lang w:val="en-US"/>
         </w:rPr>
         <w:t xml:space="preserve">Results to Action Workshop </w:t>
       </w:r>
       <w:r>
         <w:rPr>
-          <w:rFonts w:ascii="Calibri Light" w:hAnsi="Calibri Light" w:eastAsia="Calibri Light" w:cs="Calibri Light" w:asciiTheme="majorAscii" w:hAnsiTheme="majorAscii" w:eastAsiaTheme="majorAscii" w:cstheme="majorAscii"/>
-          <w:b w:val="0"/>
-          <w:bCs w:val="0"/>
-          <w:noProof w:val="0"/>
+          <w:rFonts w:asciiTheme="majorHAnsi" w:eastAsiaTheme="majorEastAsia" w:hAnsiTheme="majorHAnsi" w:cstheme="majorBidi"/>
           <w:sz w:val="48"/>
           <w:szCs w:val="48"/>
-          <w:lang w:val="en-US"/>
         </w:rPr>
         <w:t xml:space="preserve">- </w:t>
       </w:r>
       <w:r>
         <w:rPr>
-          <w:rFonts w:ascii="Calibri Light" w:hAnsi="Calibri Light" w:eastAsia="Calibri Light" w:cs="Calibri Light" w:asciiTheme="majorAscii" w:hAnsiTheme="majorAscii" w:eastAsiaTheme="majorAscii" w:cstheme="majorAscii"/>
-          <w:b w:val="0"/>
-          <w:bCs w:val="0"/>
-          <w:noProof w:val="0"/>
+          <w:rFonts w:asciiTheme="majorHAnsi" w:eastAsiaTheme="majorEastAsia" w:hAnsiTheme="majorHAnsi" w:cstheme="majorBidi"/>
           <w:sz w:val="48"/>
           <w:szCs w:val="48"/>
-          <w:lang w:val="en-US"/>
         </w:rPr>
         <w:t>Sam</w:t>
       </w:r>
       <w:r>
         <w:rPr>
-          <w:rFonts w:ascii="Calibri Light" w:hAnsi="Calibri Light" w:eastAsia="Calibri Light" w:cs="Calibri Light" w:asciiTheme="majorAscii" w:hAnsiTheme="majorAscii" w:eastAsiaTheme="majorAscii" w:cstheme="majorAscii"/>
-          <w:b w:val="0"/>
-          <w:bCs w:val="0"/>
-          <w:noProof w:val="0"/>
+          <w:rFonts w:asciiTheme="majorHAnsi" w:eastAsiaTheme="majorEastAsia" w:hAnsiTheme="majorHAnsi" w:cstheme="majorBidi"/>
           <w:sz w:val="48"/>
           <w:szCs w:val="48"/>
-          <w:lang w:val="en-US"/>
         </w:rPr>
         <w:t>ple</w:t>
       </w:r>
       <w:r>
         <w:rPr>
-          <w:rFonts w:ascii="Calibri Light" w:hAnsi="Calibri Light" w:eastAsia="Calibri Light" w:cs="Calibri Light" w:asciiTheme="majorAscii" w:hAnsiTheme="majorAscii" w:eastAsiaTheme="majorAscii" w:cstheme="majorAscii"/>
-          <w:b w:val="0"/>
-          <w:bCs w:val="0"/>
-          <w:noProof w:val="0"/>
+          <w:rFonts w:asciiTheme="majorHAnsi" w:eastAsiaTheme="majorEastAsia" w:hAnsiTheme="majorHAnsi" w:cstheme="majorBidi"/>
           <w:sz w:val="48"/>
           <w:szCs w:val="48"/>
-          <w:lang w:val="en-US"/>
         </w:rPr>
         <w:t xml:space="preserve"> Agenda</w:t>
       </w:r>
@@ -82,176 +57,109 @@
       <w:pPr>
         <w:spacing w:line="288" w:lineRule="auto"/>
         <w:ind w:left="360" w:hanging="360"/>
-        <w:jc w:val="left"/>
-        <w:rPr>
-          <w:rFonts w:ascii="Calibri" w:hAnsi="Calibri" w:eastAsia="Calibri" w:cs="Calibri" w:asciiTheme="minorAscii" w:hAnsiTheme="minorAscii" w:eastAsiaTheme="minorAscii" w:cstheme="minorAscii"/>
-          <w:noProof w:val="0"/>
-          <w:sz w:val="22"/>
-          <w:szCs w:val="22"/>
-          <w:lang w:val="en-US"/>
-        </w:rPr>
-      </w:pPr>
-      <w:r>
-        <w:rPr>
-          <w:rFonts w:ascii="Calibri" w:hAnsi="Calibri" w:eastAsia="Calibri" w:cs="Calibri" w:asciiTheme="minorAscii" w:hAnsiTheme="minorAscii" w:eastAsiaTheme="minorAscii" w:cstheme="minorAscii"/>
-          <w:b w:val="1"/>
-          <w:bCs w:val="1"/>
-          <w:noProof w:val="0"/>
-          <w:sz w:val="22"/>
-          <w:szCs w:val="22"/>
-          <w:lang w:val="en-US"/>
+        <w:rPr>
+          <w:rFonts w:eastAsiaTheme="minorEastAsia"/>
+        </w:rPr>
+      </w:pPr>
+      <w:r>
+        <w:rPr>
+          <w:rFonts w:eastAsiaTheme="minorEastAsia"/>
+          <w:b/>
+          <w:bCs/>
         </w:rPr>
         <w:t>Workshop Date:</w:t>
       </w:r>
       <w:r>
         <w:rPr>
-          <w:rFonts w:ascii="Calibri" w:hAnsi="Calibri" w:eastAsia="Calibri" w:cs="Calibri" w:asciiTheme="minorAscii" w:hAnsiTheme="minorAscii" w:eastAsiaTheme="minorAscii" w:cstheme="minorAscii"/>
-          <w:noProof w:val="0"/>
-          <w:sz w:val="22"/>
-          <w:szCs w:val="22"/>
-          <w:lang w:val="en-US"/>
+          <w:rFonts w:eastAsiaTheme="minorEastAsia"/>
         </w:rPr>
         <w:t xml:space="preserve"> Saturday, May 6</w:t>
       </w:r>
     </w:p>
     <w:p>
       <w:pPr>
-        <w:pStyle w:val="Normal"/>
         <w:spacing w:line="288" w:lineRule="auto"/>
         <w:ind w:left="360" w:hanging="360"/>
-        <w:jc w:val="left"/>
-        <w:rPr>
-          <w:rFonts w:ascii="Calibri" w:hAnsi="Calibri" w:eastAsia="Calibri" w:cs="Calibri" w:asciiTheme="minorAscii" w:hAnsiTheme="minorAscii" w:eastAsiaTheme="minorAscii" w:cstheme="minorAscii"/>
-          <w:noProof w:val="0"/>
-          <w:sz w:val="22"/>
-          <w:szCs w:val="22"/>
-          <w:lang w:val="en-US"/>
-        </w:rPr>
-      </w:pPr>
-      <w:r>
-        <w:rPr>
-          <w:rFonts w:ascii="Calibri" w:hAnsi="Calibri" w:eastAsia="Calibri" w:cs="Calibri" w:asciiTheme="minorAscii" w:hAnsiTheme="minorAscii" w:eastAsiaTheme="minorAscii" w:cstheme="minorAscii"/>
-          <w:b w:val="1"/>
-          <w:bCs w:val="1"/>
-          <w:noProof w:val="0"/>
-          <w:sz w:val="22"/>
-          <w:szCs w:val="22"/>
-          <w:lang w:val="en-US"/>
+        <w:rPr>
+          <w:rFonts w:eastAsiaTheme="minorEastAsia"/>
+        </w:rPr>
+      </w:pPr>
+      <w:r>
+        <w:rPr>
+          <w:rFonts w:eastAsiaTheme="minorEastAsia"/>
+          <w:b/>
+          <w:bCs/>
         </w:rPr>
         <w:t>Workshop Time:</w:t>
       </w:r>
       <w:r>
         <w:rPr>
-          <w:rFonts w:ascii="Calibri" w:hAnsi="Calibri" w:eastAsia="Calibri" w:cs="Calibri" w:asciiTheme="minorAscii" w:hAnsiTheme="minorAscii" w:eastAsiaTheme="minorAscii" w:cstheme="minorAscii"/>
-          <w:noProof w:val="0"/>
-          <w:sz w:val="22"/>
-          <w:szCs w:val="22"/>
-          <w:lang w:val="en-US"/>
+          <w:rFonts w:eastAsiaTheme="minorEastAsia"/>
         </w:rPr>
         <w:t xml:space="preserve"> 9:00 am - </w:t>
       </w:r>
       <w:r>
         <w:rPr>
-          <w:rFonts w:ascii="Calibri" w:hAnsi="Calibri" w:eastAsia="Calibri" w:cs="Calibri" w:asciiTheme="minorAscii" w:hAnsiTheme="minorAscii" w:eastAsiaTheme="minorAscii" w:cstheme="minorAscii"/>
-          <w:noProof w:val="0"/>
-          <w:sz w:val="22"/>
-          <w:szCs w:val="22"/>
-          <w:lang w:val="en-US"/>
+          <w:rFonts w:eastAsiaTheme="minorEastAsia"/>
         </w:rPr>
         <w:t>2:30 pm</w:t>
       </w:r>
     </w:p>
     <w:p>
       <w:pPr>
-        <w:pStyle w:val="Normal"/>
         <w:spacing w:line="288" w:lineRule="auto"/>
         <w:ind w:left="360" w:hanging="360"/>
-        <w:jc w:val="left"/>
-        <w:rPr>
-          <w:rFonts w:ascii="Calibri" w:hAnsi="Calibri" w:eastAsia="Calibri" w:cs="Calibri" w:asciiTheme="minorAscii" w:hAnsiTheme="minorAscii" w:eastAsiaTheme="minorAscii" w:cstheme="minorAscii"/>
-          <w:noProof w:val="0"/>
-          <w:sz w:val="22"/>
-          <w:szCs w:val="22"/>
-          <w:lang w:val="en-US"/>
-        </w:rPr>
-      </w:pPr>
-      <w:r>
-        <w:rPr>
-          <w:rFonts w:ascii="Calibri" w:hAnsi="Calibri" w:eastAsia="Calibri" w:cs="Calibri" w:asciiTheme="minorAscii" w:hAnsiTheme="minorAscii" w:eastAsiaTheme="minorAscii" w:cstheme="minorAscii"/>
-          <w:b w:val="1"/>
-          <w:bCs w:val="1"/>
-          <w:noProof w:val="0"/>
-          <w:sz w:val="22"/>
-          <w:szCs w:val="22"/>
-          <w:lang w:val="en-US"/>
+        <w:rPr>
+          <w:rFonts w:eastAsiaTheme="minorEastAsia"/>
+        </w:rPr>
+      </w:pPr>
+      <w:r>
+        <w:rPr>
+          <w:rFonts w:eastAsiaTheme="minorEastAsia"/>
+          <w:b/>
+          <w:bCs/>
         </w:rPr>
         <w:t>Workshop Location:</w:t>
       </w:r>
       <w:r>
         <w:rPr>
-          <w:rFonts w:ascii="Calibri" w:hAnsi="Calibri" w:eastAsia="Calibri" w:cs="Calibri" w:asciiTheme="minorAscii" w:hAnsiTheme="minorAscii" w:eastAsiaTheme="minorAscii" w:cstheme="minorAscii"/>
-          <w:noProof w:val="0"/>
-          <w:sz w:val="22"/>
-          <w:szCs w:val="22"/>
-          <w:lang w:val="en-US"/>
+          <w:rFonts w:eastAsiaTheme="minorEastAsia"/>
         </w:rPr>
         <w:t xml:space="preserve"> Main Library, 500 Mainstreet, </w:t>
       </w:r>
       <w:proofErr w:type="spellStart"/>
       <w:r>
         <w:rPr>
-          <w:rFonts w:ascii="Calibri" w:hAnsi="Calibri" w:eastAsia="Calibri" w:cs="Calibri" w:asciiTheme="minorAscii" w:hAnsiTheme="minorAscii" w:eastAsiaTheme="minorAscii" w:cstheme="minorAscii"/>
-          <w:noProof w:val="0"/>
-          <w:sz w:val="22"/>
-          <w:szCs w:val="22"/>
-          <w:lang w:val="en-US"/>
+          <w:rFonts w:eastAsiaTheme="minorEastAsia"/>
         </w:rPr>
         <w:t>YourTown</w:t>
       </w:r>
       <w:proofErr w:type="spellEnd"/>
       <w:r>
         <w:rPr>
-          <w:rFonts w:ascii="Calibri" w:hAnsi="Calibri" w:eastAsia="Calibri" w:cs="Calibri" w:asciiTheme="minorAscii" w:hAnsiTheme="minorAscii" w:eastAsiaTheme="minorAscii" w:cstheme="minorAscii"/>
-          <w:noProof w:val="0"/>
-          <w:sz w:val="22"/>
-          <w:szCs w:val="22"/>
-          <w:lang w:val="en-US"/>
+          <w:rFonts w:eastAsiaTheme="minorEastAsia"/>
         </w:rPr>
         <w:t xml:space="preserve">, </w:t>
       </w:r>
       <w:r>
         <w:rPr>
-          <w:rFonts w:ascii="Calibri" w:hAnsi="Calibri" w:eastAsia="Calibri" w:cs="Calibri" w:asciiTheme="minorAscii" w:hAnsiTheme="minorAscii" w:eastAsiaTheme="minorAscii" w:cstheme="minorAscii"/>
-          <w:noProof w:val="0"/>
-          <w:sz w:val="22"/>
-          <w:szCs w:val="22"/>
-          <w:lang w:val="en-US"/>
+          <w:rFonts w:eastAsiaTheme="minorEastAsia"/>
         </w:rPr>
         <w:t>ST</w:t>
       </w:r>
       <w:r>
         <w:rPr>
-          <w:rFonts w:ascii="Calibri" w:hAnsi="Calibri" w:eastAsia="Calibri" w:cs="Calibri" w:asciiTheme="minorAscii" w:hAnsiTheme="minorAscii" w:eastAsiaTheme="minorAscii" w:cstheme="minorAscii"/>
-          <w:noProof w:val="0"/>
-          <w:sz w:val="22"/>
-          <w:szCs w:val="22"/>
-          <w:lang w:val="en-US"/>
+          <w:rFonts w:eastAsiaTheme="minorEastAsia"/>
         </w:rPr>
         <w:t>, 45459</w:t>
       </w:r>
     </w:p>
     <w:p>
       <w:pPr>
-        <w:pStyle w:val="Normal"/>
         <w:spacing w:line="288" w:lineRule="auto"/>
         <w:ind w:left="360" w:hanging="360"/>
-        <w:jc w:val="left"/>
-        <w:rPr>
-          <w:rFonts w:ascii="Calibri" w:hAnsi="Calibri" w:eastAsia="Calibri" w:cs="Calibri" w:asciiTheme="minorAscii" w:hAnsiTheme="minorAscii" w:eastAsiaTheme="minorAscii" w:cstheme="minorAscii"/>
-          <w:noProof w:val="0"/>
-          <w:sz w:val="22"/>
-          <w:szCs w:val="22"/>
-          <w:lang w:val="en-US"/>
+        <w:rPr>
+          <w:rFonts w:eastAsiaTheme="minorEastAsia"/>
         </w:rPr>
       </w:pPr>
     </w:p>
@@ -259,28 +167,19 @@
       <w:pPr>
         <w:spacing w:line="288" w:lineRule="auto"/>
         <w:ind w:left="360" w:hanging="360"/>
-        <w:jc w:val="left"/>
-        <w:rPr>
-          <w:rFonts w:ascii="Calibri" w:hAnsi="Calibri" w:eastAsia="Calibri" w:cs="Calibri" w:asciiTheme="minorAscii" w:hAnsiTheme="minorAscii" w:eastAsiaTheme="minorAscii" w:cstheme="minorAscii"/>
-          <w:b w:val="1"/>
-          <w:bCs w:val="1"/>
-          <w:noProof w:val="0"/>
-          <w:color w:val="000000" w:themeColor="text1" w:themeTint="FF" w:themeShade="FF"/>
-          <w:sz w:val="22"/>
-          <w:szCs w:val="22"/>
-          <w:lang w:val="en-US"/>
-        </w:rPr>
-      </w:pPr>
-      <w:r>
-        <w:rPr>
-          <w:rFonts w:ascii="Calibri" w:hAnsi="Calibri" w:eastAsia="Calibri" w:cs="Calibri" w:asciiTheme="minorAscii" w:hAnsiTheme="minorAscii" w:eastAsiaTheme="minorAscii" w:cstheme="minorAscii"/>
-          <w:b w:val="1"/>
-          <w:bCs w:val="1"/>
-          <w:noProof w:val="0"/>
-          <w:color w:val="000000" w:themeColor="text1" w:themeTint="FF" w:themeShade="FF"/>
-          <w:sz w:val="22"/>
-          <w:szCs w:val="22"/>
-          <w:lang w:val="en-US"/>
+        <w:rPr>
+          <w:rFonts w:eastAsiaTheme="minorEastAsia"/>
+          <w:b/>
+          <w:bCs/>
+          <w:color w:val="000000" w:themeColor="text1"/>
+        </w:rPr>
+      </w:pPr>
+      <w:r>
+        <w:rPr>
+          <w:rFonts w:eastAsiaTheme="minorEastAsia"/>
+          <w:b/>
+          <w:bCs/>
+          <w:color w:val="000000" w:themeColor="text1"/>
         </w:rPr>
         <w:t>8:30am – Coffee and registration</w:t>
       </w:r>
@@ -289,43 +188,251 @@
       <w:pPr>
         <w:spacing w:line="288" w:lineRule="auto"/>
         <w:ind w:left="360" w:hanging="360"/>
-        <w:jc w:val="left"/>
-        <w:rPr>
-          <w:rFonts w:ascii="Calibri" w:hAnsi="Calibri" w:eastAsia="Calibri" w:cs="Calibri" w:asciiTheme="minorAscii" w:hAnsiTheme="minorAscii" w:eastAsiaTheme="minorAscii" w:cstheme="minorAscii"/>
-          <w:b w:val="1"/>
-          <w:bCs w:val="1"/>
-          <w:noProof w:val="0"/>
-          <w:color w:val="000000" w:themeColor="text1" w:themeTint="FF" w:themeShade="FF"/>
-          <w:sz w:val="22"/>
-          <w:szCs w:val="22"/>
-          <w:lang w:val="en-US"/>
-        </w:rPr>
-      </w:pPr>
-      <w:r>
-        <w:rPr>
-          <w:rFonts w:ascii="Calibri" w:hAnsi="Calibri" w:eastAsia="Calibri" w:cs="Calibri" w:asciiTheme="minorAscii" w:hAnsiTheme="minorAscii" w:eastAsiaTheme="minorAscii" w:cstheme="minorAscii"/>
-          <w:b w:val="1"/>
-          <w:bCs w:val="1"/>
-          <w:noProof w:val="0"/>
-          <w:color w:val="000000" w:themeColor="text1" w:themeTint="FF" w:themeShade="FF"/>
-          <w:sz w:val="22"/>
-          <w:szCs w:val="22"/>
-          <w:lang w:val="en-US"/>
+        <w:rPr>
+          <w:rFonts w:eastAsiaTheme="minorEastAsia"/>
+          <w:b/>
+          <w:bCs/>
+          <w:color w:val="000000" w:themeColor="text1"/>
+        </w:rPr>
+      </w:pPr>
+      <w:r>
+        <w:rPr>
+          <w:rFonts w:eastAsiaTheme="minorEastAsia"/>
+          <w:b/>
+          <w:bCs/>
+          <w:color w:val="000000" w:themeColor="text1"/>
         </w:rPr>
         <w:t>9:00am – Introductions</w:t>
       </w:r>
       <w:r>
         <w:rPr>
-          <w:rFonts w:ascii="Calibri" w:hAnsi="Calibri" w:eastAsia="Calibri" w:cs="Calibri" w:asciiTheme="minorAscii" w:hAnsiTheme="minorAscii" w:eastAsiaTheme="minorAscii" w:cstheme="minorAscii"/>
-          <w:b w:val="0"/>
-          <w:bCs w:val="0"/>
-          <w:noProof w:val="0"/>
-          <w:color w:val="000000" w:themeColor="text1" w:themeTint="FF" w:themeShade="FF"/>
-          <w:sz w:val="22"/>
-          <w:szCs w:val="22"/>
-          <w:lang w:val="en-US"/>
+          <w:rFonts w:eastAsiaTheme="minorEastAsia"/>
+          <w:color w:val="000000" w:themeColor="text1"/>
         </w:rPr>
         <w:t xml:space="preserve"> (40 minutes)</w:t>
+      </w:r>
+    </w:p>
+    <w:p>
+      <w:pPr>
+        <w:pStyle w:val="ListParagraph"/>
+        <w:numPr>
+          <w:ilvl w:val="0"/>
+          <w:numId w:val="4"/>
+        </w:numPr>
+        <w:spacing w:line="288" w:lineRule="auto"/>
+        <w:rPr>
+          <w:rFonts w:eastAsiaTheme="minorEastAsia"/>
+          <w:color w:val="000000" w:themeColor="text1"/>
+        </w:rPr>
+      </w:pPr>
+      <w:r>
+        <w:rPr>
+          <w:rFonts w:eastAsiaTheme="minorEastAsia"/>
+          <w:color w:val="000000" w:themeColor="text1"/>
+        </w:rPr>
+        <w:t>Host organization introduces themselves, describes purpose of workshop, and introduces facilitators (10 min)</w:t>
+      </w:r>
+    </w:p>
+    <w:p>
+      <w:pPr>
+        <w:pStyle w:val="ListParagraph"/>
+        <w:numPr>
+          <w:ilvl w:val="0"/>
+          <w:numId w:val="4"/>
+        </w:numPr>
+        <w:spacing w:line="288" w:lineRule="auto"/>
+        <w:rPr>
+          <w:rFonts w:eastAsiaTheme="minorEastAsia"/>
+          <w:color w:val="000000" w:themeColor="text1"/>
+        </w:rPr>
+      </w:pPr>
+      <w:r>
+        <w:rPr>
+          <w:rFonts w:eastAsiaTheme="minorEastAsia"/>
+          <w:color w:val="000000" w:themeColor="text1"/>
+        </w:rPr>
+        <w:t xml:space="preserve">Participants go around and say their name, if they have any affiliations, and what they hope to get out of the </w:t>
+      </w:r>
+      <w:proofErr w:type="gramStart"/>
+      <w:r>
+        <w:rPr>
+          <w:rFonts w:eastAsiaTheme="minorEastAsia"/>
+          <w:color w:val="000000" w:themeColor="text1"/>
+        </w:rPr>
+        <w:t>workshop</w:t>
+      </w:r>
+      <w:proofErr w:type="gramEnd"/>
+    </w:p>
+    <w:p>
+      <w:pPr>
+        <w:spacing w:line="288" w:lineRule="auto"/>
+        <w:ind w:left="360" w:hanging="360"/>
+        <w:rPr>
+          <w:rFonts w:eastAsiaTheme="minorEastAsia"/>
+          <w:color w:val="000000" w:themeColor="text1"/>
+        </w:rPr>
+      </w:pPr>
+      <w:r>
+        <w:rPr>
+          <w:rFonts w:eastAsiaTheme="minorEastAsia"/>
+          <w:b/>
+          <w:bCs/>
+          <w:color w:val="000000" w:themeColor="text1"/>
+        </w:rPr>
+        <w:t xml:space="preserve">9:40am </w:t>
+      </w:r>
+      <w:r>
+        <w:rPr>
+          <w:rFonts w:eastAsiaTheme="minorEastAsia"/>
+          <w:b/>
+          <w:bCs/>
+          <w:color w:val="000000" w:themeColor="text1"/>
+        </w:rPr>
+        <w:t xml:space="preserve">– </w:t>
+      </w:r>
+      <w:r>
+        <w:rPr>
+          <w:rFonts w:eastAsiaTheme="minorEastAsia"/>
+          <w:b/>
+          <w:bCs/>
+          <w:color w:val="000000" w:themeColor="text1"/>
+        </w:rPr>
+        <w:t>Storytelling on equity in implementation</w:t>
+      </w:r>
+      <w:r>
+        <w:rPr>
+          <w:rFonts w:eastAsiaTheme="minorEastAsia"/>
+          <w:color w:val="000000" w:themeColor="text1"/>
+        </w:rPr>
+        <w:t xml:space="preserve"> (30 minutes)</w:t>
+      </w:r>
+    </w:p>
+    <w:p>
+      <w:pPr>
+        <w:spacing w:line="288" w:lineRule="auto"/>
+        <w:ind w:left="360" w:hanging="360"/>
+        <w:rPr>
+          <w:rFonts w:eastAsiaTheme="minorEastAsia"/>
+          <w:b/>
+          <w:bCs/>
+          <w:color w:val="000000" w:themeColor="text1"/>
+        </w:rPr>
+      </w:pPr>
+      <w:r>
+        <w:rPr>
+          <w:rFonts w:eastAsiaTheme="minorEastAsia"/>
+          <w:b/>
+          <w:bCs/>
+          <w:color w:val="000000" w:themeColor="text1"/>
+        </w:rPr>
+        <w:t xml:space="preserve">10:10 am – Break </w:t>
+      </w:r>
+    </w:p>
+    <w:p>
+      <w:pPr>
+        <w:spacing w:line="288" w:lineRule="auto"/>
+        <w:ind w:left="360" w:hanging="360"/>
+        <w:rPr>
+          <w:rFonts w:eastAsiaTheme="minorEastAsia"/>
+          <w:b/>
+          <w:bCs/>
+          <w:color w:val="000000" w:themeColor="text1"/>
+        </w:rPr>
+      </w:pPr>
+      <w:r>
+        <w:rPr>
+          <w:rFonts w:eastAsiaTheme="minorEastAsia"/>
+          <w:b/>
+          <w:bCs/>
+          <w:color w:val="000000" w:themeColor="text1"/>
+        </w:rPr>
+        <w:t xml:space="preserve">10:25 am - </w:t>
+      </w:r>
+      <w:r>
+        <w:rPr>
+          <w:rFonts w:eastAsiaTheme="minorEastAsia"/>
+          <w:b/>
+          <w:bCs/>
+          <w:color w:val="000000" w:themeColor="text1"/>
+        </w:rPr>
+        <w:t xml:space="preserve">Action </w:t>
+      </w:r>
+      <w:r>
+        <w:rPr>
+          <w:rFonts w:eastAsiaTheme="minorEastAsia"/>
+          <w:b/>
+          <w:bCs/>
+          <w:color w:val="000000" w:themeColor="text1"/>
+        </w:rPr>
+        <w:t xml:space="preserve">Area Vision Statements </w:t>
+      </w:r>
+      <w:r>
+        <w:rPr>
+          <w:rFonts w:eastAsiaTheme="minorEastAsia"/>
+          <w:color w:val="000000" w:themeColor="text1"/>
+        </w:rPr>
+        <w:t>(30 minutes)</w:t>
+      </w:r>
+    </w:p>
+    <w:p>
+      <w:pPr>
+        <w:spacing w:line="288" w:lineRule="auto"/>
+        <w:ind w:left="360" w:hanging="360"/>
+        <w:rPr>
+          <w:rFonts w:eastAsiaTheme="minorEastAsia"/>
+          <w:color w:val="000000" w:themeColor="text1"/>
+        </w:rPr>
+      </w:pPr>
+      <w:r>
+        <w:rPr>
+          <w:rFonts w:eastAsiaTheme="minorEastAsia"/>
+          <w:b/>
+          <w:bCs/>
+          <w:color w:val="000000" w:themeColor="text1"/>
+        </w:rPr>
+        <w:t xml:space="preserve">10:55am - </w:t>
+      </w:r>
+      <w:r>
+        <w:rPr>
+          <w:rFonts w:eastAsiaTheme="minorEastAsia"/>
+          <w:b/>
+          <w:bCs/>
+          <w:color w:val="000000" w:themeColor="text1"/>
+        </w:rPr>
+        <w:t xml:space="preserve">Actions Brainstorming </w:t>
+      </w:r>
+      <w:r>
+        <w:rPr>
+          <w:rFonts w:eastAsiaTheme="minorEastAsia"/>
+          <w:color w:val="000000" w:themeColor="text1"/>
+        </w:rPr>
+        <w:t>(45 minutes)</w:t>
+      </w:r>
+    </w:p>
+    <w:p>
+      <w:pPr>
+        <w:spacing w:line="288" w:lineRule="auto"/>
+        <w:ind w:left="360" w:hanging="360"/>
+        <w:rPr>
+          <w:rFonts w:eastAsiaTheme="minorEastAsia"/>
+          <w:color w:val="000000" w:themeColor="text1"/>
+        </w:rPr>
+      </w:pPr>
+      <w:r>
+        <w:rPr>
+          <w:rFonts w:eastAsiaTheme="minorEastAsia"/>
+          <w:b/>
+          <w:bCs/>
+          <w:color w:val="000000" w:themeColor="text1"/>
+        </w:rPr>
+        <w:t xml:space="preserve">11:40am – Lunch and Open Mic </w:t>
+      </w:r>
+      <w:r>
+        <w:rPr>
+          <w:rFonts w:eastAsiaTheme="minorEastAsia"/>
+          <w:color w:val="000000" w:themeColor="text1"/>
+        </w:rPr>
+        <w:t>(50 minutes)</w:t>
       </w:r>
     </w:p>
     <w:p>
@@ -336,31 +443,27 @@
           <w:numId w:val="1"/>
         </w:numPr>
         <w:spacing w:line="288" w:lineRule="auto"/>
-        <w:jc w:val="left"/>
-        <w:rPr>
-          <w:rFonts w:ascii="Calibri" w:hAnsi="Calibri" w:eastAsia="Calibri" w:cs="Calibri" w:asciiTheme="minorAscii" w:hAnsiTheme="minorAscii" w:eastAsiaTheme="minorAscii" w:cstheme="minorAscii"/>
-          <w:b w:val="0"/>
-          <w:bCs w:val="0"/>
-          <w:noProof w:val="0"/>
-          <w:color w:val="000000" w:themeColor="text1" w:themeTint="FF" w:themeShade="FF"/>
-          <w:sz w:val="22"/>
-          <w:szCs w:val="22"/>
-          <w:lang w:val="en-US"/>
-        </w:rPr>
-      </w:pPr>
-      <w:r>
-        <w:rPr>
-          <w:rFonts w:ascii="Calibri" w:hAnsi="Calibri" w:eastAsia="Calibri" w:cs="Calibri" w:asciiTheme="minorAscii" w:hAnsiTheme="minorAscii" w:eastAsiaTheme="minorAscii" w:cstheme="minorAscii"/>
-          <w:b w:val="0"/>
-          <w:bCs w:val="0"/>
-          <w:noProof w:val="0"/>
-          <w:color w:val="000000" w:themeColor="text1" w:themeTint="FF" w:themeShade="FF"/>
-          <w:sz w:val="22"/>
-          <w:szCs w:val="22"/>
-          <w:lang w:val="en-US"/>
-        </w:rPr>
-        <w:t>Host organization introduces themselves, describes purpose of workshop, and introduces facilitators (10 min)</w:t>
-      </w:r>
+        <w:rPr>
+          <w:rFonts w:eastAsiaTheme="minorEastAsia"/>
+          <w:color w:val="000000" w:themeColor="text1"/>
+        </w:rPr>
+      </w:pPr>
+      <w:r>
+        <w:rPr>
+          <w:rFonts w:eastAsiaTheme="minorEastAsia"/>
+          <w:color w:val="000000" w:themeColor="text1"/>
+        </w:rPr>
+        <w:t xml:space="preserve">Provide lunch if </w:t>
+      </w:r>
+      <w:proofErr w:type="gramStart"/>
+      <w:r>
+        <w:rPr>
+          <w:rFonts w:eastAsiaTheme="minorEastAsia"/>
+          <w:color w:val="000000" w:themeColor="text1"/>
+        </w:rPr>
+        <w:t>possible</w:t>
+      </w:r>
+      <w:proofErr w:type="gramEnd"/>
     </w:p>
     <w:p>
       <w:pPr>
@@ -370,288 +473,68 @@
           <w:numId w:val="1"/>
         </w:numPr>
         <w:spacing w:line="288" w:lineRule="auto"/>
-        <w:jc w:val="left"/>
-        <w:rPr>
-          <w:rFonts w:ascii="Calibri" w:hAnsi="Calibri" w:eastAsia="Calibri" w:cs="Calibri" w:asciiTheme="minorAscii" w:hAnsiTheme="minorAscii" w:eastAsiaTheme="minorAscii" w:cstheme="minorAscii"/>
-          <w:b w:val="0"/>
-          <w:bCs w:val="0"/>
-          <w:noProof w:val="0"/>
-          <w:color w:val="000000" w:themeColor="text1" w:themeTint="FF" w:themeShade="FF"/>
-          <w:sz w:val="22"/>
-          <w:szCs w:val="22"/>
-          <w:lang w:val="en-US"/>
-        </w:rPr>
-      </w:pPr>
-      <w:r>
-        <w:rPr>
-          <w:rFonts w:ascii="Calibri" w:hAnsi="Calibri" w:eastAsia="Calibri" w:cs="Calibri" w:asciiTheme="minorAscii" w:hAnsiTheme="minorAscii" w:eastAsiaTheme="minorAscii" w:cstheme="minorAscii"/>
-          <w:b w:val="0"/>
-          <w:bCs w:val="0"/>
-          <w:noProof w:val="0"/>
-          <w:color w:val="000000" w:themeColor="text1" w:themeTint="FF" w:themeShade="FF"/>
-          <w:sz w:val="22"/>
-          <w:szCs w:val="22"/>
-          <w:lang w:val="en-US"/>
-        </w:rPr>
-        <w:t>Participants go around and say their name, if they have any affiliations, and what they hope to get out of the workshop</w:t>
-      </w:r>
+        <w:rPr>
+          <w:rFonts w:eastAsiaTheme="minorEastAsia"/>
+          <w:color w:val="000000" w:themeColor="text1"/>
+        </w:rPr>
+      </w:pPr>
+      <w:r>
+        <w:rPr>
+          <w:rFonts w:eastAsiaTheme="minorEastAsia"/>
+          <w:color w:val="000000" w:themeColor="text1"/>
+        </w:rPr>
+        <w:t xml:space="preserve">Have “Open Mic” time for people to share songs, poems, stories, or other events and </w:t>
+      </w:r>
+      <w:proofErr w:type="gramStart"/>
+      <w:r>
+        <w:rPr>
+          <w:rFonts w:eastAsiaTheme="minorEastAsia"/>
+          <w:color w:val="000000" w:themeColor="text1"/>
+        </w:rPr>
+        <w:t>information</w:t>
+      </w:r>
+      <w:proofErr w:type="gramEnd"/>
     </w:p>
     <w:p>
       <w:pPr>
         <w:spacing w:line="288" w:lineRule="auto"/>
         <w:ind w:left="360" w:hanging="360"/>
-        <w:jc w:val="left"/>
-        <w:rPr>
-          <w:rFonts w:ascii="Calibri" w:hAnsi="Calibri" w:eastAsia="Calibri" w:cs="Calibri" w:asciiTheme="minorAscii" w:hAnsiTheme="minorAscii" w:eastAsiaTheme="minorAscii" w:cstheme="minorAscii"/>
-          <w:noProof w:val="0"/>
-          <w:color w:val="000000" w:themeColor="text1" w:themeTint="FF" w:themeShade="FF"/>
-          <w:sz w:val="22"/>
-          <w:szCs w:val="22"/>
-          <w:lang w:val="en-US"/>
-        </w:rPr>
-      </w:pPr>
-      <w:r>
-        <w:rPr>
-          <w:rFonts w:ascii="Calibri" w:hAnsi="Calibri" w:eastAsia="Calibri" w:cs="Calibri" w:asciiTheme="minorAscii" w:hAnsiTheme="minorAscii" w:eastAsiaTheme="minorAscii" w:cstheme="minorAscii"/>
-          <w:b w:val="1"/>
-          <w:bCs w:val="1"/>
-          <w:noProof w:val="0"/>
-          <w:color w:val="000000" w:themeColor="text1" w:themeTint="FF" w:themeShade="FF"/>
-          <w:sz w:val="22"/>
-          <w:szCs w:val="22"/>
-          <w:lang w:val="en-US"/>
-        </w:rPr>
-        <w:t xml:space="preserve">9:40am </w:t>
-      </w:r>
-      <w:r>
-        <w:rPr>
-          <w:rFonts w:ascii="Calibri" w:hAnsi="Calibri" w:eastAsia="Calibri" w:cs="Calibri" w:asciiTheme="minorAscii" w:hAnsiTheme="minorAscii" w:eastAsiaTheme="minorAscii" w:cstheme="minorAscii"/>
-          <w:b w:val="1"/>
-          <w:bCs w:val="1"/>
-          <w:noProof w:val="0"/>
-          <w:color w:val="000000" w:themeColor="text1" w:themeTint="FF" w:themeShade="FF"/>
-          <w:sz w:val="22"/>
-          <w:szCs w:val="22"/>
-          <w:lang w:val="en-US"/>
-        </w:rPr>
-        <w:t xml:space="preserve">– </w:t>
-      </w:r>
-      <w:r>
-        <w:rPr>
-          <w:rFonts w:ascii="Calibri" w:hAnsi="Calibri" w:eastAsia="Calibri" w:cs="Calibri" w:asciiTheme="minorAscii" w:hAnsiTheme="minorAscii" w:eastAsiaTheme="minorAscii" w:cstheme="minorAscii"/>
-          <w:b w:val="1"/>
-          <w:bCs w:val="1"/>
-          <w:noProof w:val="0"/>
-          <w:color w:val="000000" w:themeColor="text1" w:themeTint="FF" w:themeShade="FF"/>
-          <w:sz w:val="22"/>
-          <w:szCs w:val="22"/>
-          <w:lang w:val="en-US"/>
-        </w:rPr>
-        <w:t>Storytelling on equity in implementation</w:t>
-      </w:r>
-      <w:r>
-        <w:rPr>
-          <w:rFonts w:ascii="Calibri" w:hAnsi="Calibri" w:eastAsia="Calibri" w:cs="Calibri" w:asciiTheme="minorAscii" w:hAnsiTheme="minorAscii" w:eastAsiaTheme="minorAscii" w:cstheme="minorAscii"/>
-          <w:noProof w:val="0"/>
-          <w:color w:val="000000" w:themeColor="text1" w:themeTint="FF" w:themeShade="FF"/>
-          <w:sz w:val="22"/>
-          <w:szCs w:val="22"/>
-          <w:lang w:val="en-US"/>
-        </w:rPr>
-        <w:t xml:space="preserve"> (30 minutes)</w:t>
-      </w:r>
-    </w:p>
-    <w:p>
-      <w:pPr>
-        <w:spacing w:line="288" w:lineRule="auto"/>
-        <w:ind w:left="360" w:hanging="360"/>
-        <w:jc w:val="left"/>
-        <w:rPr>
-          <w:rFonts w:ascii="Calibri" w:hAnsi="Calibri" w:eastAsia="Calibri" w:cs="Calibri" w:asciiTheme="minorAscii" w:hAnsiTheme="minorAscii" w:eastAsiaTheme="minorAscii" w:cstheme="minorAscii"/>
-          <w:b w:val="1"/>
-          <w:bCs w:val="1"/>
-          <w:noProof w:val="0"/>
-          <w:color w:val="000000" w:themeColor="text1" w:themeTint="FF" w:themeShade="FF"/>
-          <w:sz w:val="22"/>
-          <w:szCs w:val="22"/>
-          <w:lang w:val="en-US"/>
-        </w:rPr>
-      </w:pPr>
-      <w:r>
-        <w:rPr>
-          <w:rFonts w:ascii="Calibri" w:hAnsi="Calibri" w:eastAsia="Calibri" w:cs="Calibri" w:asciiTheme="minorAscii" w:hAnsiTheme="minorAscii" w:eastAsiaTheme="minorAscii" w:cstheme="minorAscii"/>
-          <w:b w:val="1"/>
-          <w:bCs w:val="1"/>
-          <w:noProof w:val="0"/>
-          <w:color w:val="000000" w:themeColor="text1" w:themeTint="FF" w:themeShade="FF"/>
-          <w:sz w:val="22"/>
-          <w:szCs w:val="22"/>
-          <w:lang w:val="en-US"/>
-        </w:rPr>
-        <w:t xml:space="preserve">10:10 am – Break </w:t>
-      </w:r>
-    </w:p>
-    <w:p>
-      <w:pPr>
-        <w:spacing w:line="288" w:lineRule="auto"/>
-        <w:ind w:left="360" w:hanging="360"/>
-        <w:jc w:val="left"/>
-        <w:rPr>
-          <w:rFonts w:ascii="Calibri" w:hAnsi="Calibri" w:eastAsia="Calibri" w:cs="Calibri" w:asciiTheme="minorAscii" w:hAnsiTheme="minorAscii" w:eastAsiaTheme="minorAscii" w:cstheme="minorAscii"/>
-          <w:b w:val="1"/>
-          <w:bCs w:val="1"/>
-          <w:noProof w:val="0"/>
-          <w:color w:val="000000" w:themeColor="text1" w:themeTint="FF" w:themeShade="FF"/>
-          <w:sz w:val="22"/>
-          <w:szCs w:val="22"/>
-          <w:lang w:val="en-US"/>
-        </w:rPr>
-      </w:pPr>
-      <w:r>
-        <w:rPr>
-          <w:rFonts w:ascii="Calibri" w:hAnsi="Calibri" w:eastAsia="Calibri" w:cs="Calibri" w:asciiTheme="minorAscii" w:hAnsiTheme="minorAscii" w:eastAsiaTheme="minorAscii" w:cstheme="minorAscii"/>
-          <w:b w:val="1"/>
-          <w:bCs w:val="1"/>
-          <w:noProof w:val="0"/>
-          <w:color w:val="000000" w:themeColor="text1" w:themeTint="FF" w:themeShade="FF"/>
-          <w:sz w:val="22"/>
-          <w:szCs w:val="22"/>
-          <w:lang w:val="en-US"/>
-        </w:rPr>
-        <w:t xml:space="preserve">10:25 am - </w:t>
-      </w:r>
-      <w:r>
-        <w:rPr>
-          <w:rFonts w:ascii="Calibri" w:hAnsi="Calibri" w:eastAsia="Calibri" w:cs="Calibri" w:asciiTheme="minorAscii" w:hAnsiTheme="minorAscii" w:eastAsiaTheme="minorAscii" w:cstheme="minorAscii"/>
-          <w:b w:val="1"/>
-          <w:bCs w:val="1"/>
-          <w:noProof w:val="0"/>
-          <w:color w:val="000000" w:themeColor="text1" w:themeTint="FF" w:themeShade="FF"/>
-          <w:sz w:val="22"/>
-          <w:szCs w:val="22"/>
-          <w:lang w:val="en-US"/>
-        </w:rPr>
-        <w:t xml:space="preserve">Action </w:t>
-      </w:r>
-      <w:r>
-        <w:rPr>
-          <w:rFonts w:ascii="Calibri" w:hAnsi="Calibri" w:eastAsia="Calibri" w:cs="Calibri" w:asciiTheme="minorAscii" w:hAnsiTheme="minorAscii" w:eastAsiaTheme="minorAscii" w:cstheme="minorAscii"/>
-          <w:b w:val="1"/>
-          <w:bCs w:val="1"/>
-          <w:noProof w:val="0"/>
-          <w:color w:val="000000" w:themeColor="text1" w:themeTint="FF" w:themeShade="FF"/>
-          <w:sz w:val="22"/>
-          <w:szCs w:val="22"/>
-          <w:lang w:val="en-US"/>
-        </w:rPr>
-        <w:t xml:space="preserve">Area Vision Statements </w:t>
-      </w:r>
-      <w:r>
-        <w:rPr>
-          <w:rFonts w:ascii="Calibri" w:hAnsi="Calibri" w:eastAsia="Calibri" w:cs="Calibri" w:asciiTheme="minorAscii" w:hAnsiTheme="minorAscii" w:eastAsiaTheme="minorAscii" w:cstheme="minorAscii"/>
-          <w:noProof w:val="0"/>
-          <w:color w:val="000000" w:themeColor="text1" w:themeTint="FF" w:themeShade="FF"/>
-          <w:sz w:val="22"/>
-          <w:szCs w:val="22"/>
-          <w:lang w:val="en-US"/>
-        </w:rPr>
-        <w:t>(30 minutes)</w:t>
-      </w:r>
-    </w:p>
-    <w:p>
-      <w:pPr>
-        <w:spacing w:line="288" w:lineRule="auto"/>
-        <w:ind w:left="360" w:hanging="360"/>
-        <w:jc w:val="left"/>
-        <w:rPr>
-          <w:rFonts w:ascii="Calibri" w:hAnsi="Calibri" w:eastAsia="Calibri" w:cs="Calibri" w:asciiTheme="minorAscii" w:hAnsiTheme="minorAscii" w:eastAsiaTheme="minorAscii" w:cstheme="minorAscii"/>
-          <w:noProof w:val="0"/>
-          <w:color w:val="000000" w:themeColor="text1" w:themeTint="FF" w:themeShade="FF"/>
-          <w:sz w:val="22"/>
-          <w:szCs w:val="22"/>
-          <w:lang w:val="en-US"/>
-        </w:rPr>
-      </w:pPr>
-      <w:r>
-        <w:rPr>
-          <w:rFonts w:ascii="Calibri" w:hAnsi="Calibri" w:eastAsia="Calibri" w:cs="Calibri" w:asciiTheme="minorAscii" w:hAnsiTheme="minorAscii" w:eastAsiaTheme="minorAscii" w:cstheme="minorAscii"/>
-          <w:b w:val="1"/>
-          <w:bCs w:val="1"/>
-          <w:noProof w:val="0"/>
-          <w:color w:val="000000" w:themeColor="text1" w:themeTint="FF" w:themeShade="FF"/>
-          <w:sz w:val="22"/>
-          <w:szCs w:val="22"/>
-          <w:lang w:val="en-US"/>
-        </w:rPr>
-        <w:t xml:space="preserve">10:55am - </w:t>
-      </w:r>
-      <w:r>
-        <w:rPr>
-          <w:rFonts w:ascii="Calibri" w:hAnsi="Calibri" w:eastAsia="Calibri" w:cs="Calibri" w:asciiTheme="minorAscii" w:hAnsiTheme="minorAscii" w:eastAsiaTheme="minorAscii" w:cstheme="minorAscii"/>
-          <w:b w:val="1"/>
-          <w:bCs w:val="1"/>
-          <w:noProof w:val="0"/>
-          <w:color w:val="000000" w:themeColor="text1" w:themeTint="FF" w:themeShade="FF"/>
-          <w:sz w:val="22"/>
-          <w:szCs w:val="22"/>
-          <w:lang w:val="en-US"/>
-        </w:rPr>
-        <w:t xml:space="preserve">Actions Brainstorming </w:t>
-      </w:r>
-      <w:r>
-        <w:rPr>
-          <w:rFonts w:ascii="Calibri" w:hAnsi="Calibri" w:eastAsia="Calibri" w:cs="Calibri" w:asciiTheme="minorAscii" w:hAnsiTheme="minorAscii" w:eastAsiaTheme="minorAscii" w:cstheme="minorAscii"/>
-          <w:b w:val="0"/>
-          <w:bCs w:val="0"/>
-          <w:noProof w:val="0"/>
-          <w:color w:val="000000" w:themeColor="text1" w:themeTint="FF" w:themeShade="FF"/>
-          <w:sz w:val="22"/>
-          <w:szCs w:val="22"/>
-          <w:lang w:val="en-US"/>
-        </w:rPr>
-        <w:t>(45 minutes)</w:t>
-      </w:r>
-    </w:p>
-    <w:p>
-      <w:pPr>
-        <w:pStyle w:val="Normal"/>
-        <w:spacing w:line="288" w:lineRule="auto"/>
-        <w:ind w:left="360" w:hanging="360"/>
-        <w:jc w:val="left"/>
-        <w:rPr>
-          <w:rFonts w:ascii="Calibri" w:hAnsi="Calibri" w:eastAsia="Calibri" w:cs="Calibri" w:asciiTheme="minorAscii" w:hAnsiTheme="minorAscii" w:eastAsiaTheme="minorAscii" w:cstheme="minorAscii"/>
-          <w:noProof w:val="0"/>
-          <w:color w:val="000000" w:themeColor="text1" w:themeTint="FF" w:themeShade="FF"/>
-          <w:sz w:val="22"/>
-          <w:szCs w:val="22"/>
-          <w:lang w:val="en-US"/>
-        </w:rPr>
-      </w:pPr>
-      <w:r>
-        <w:rPr>
-          <w:rFonts w:ascii="Calibri" w:hAnsi="Calibri" w:eastAsia="Calibri" w:cs="Calibri" w:asciiTheme="minorAscii" w:hAnsiTheme="minorAscii" w:eastAsiaTheme="minorAscii" w:cstheme="minorAscii"/>
-          <w:b w:val="1"/>
-          <w:bCs w:val="1"/>
-          <w:noProof w:val="0"/>
-          <w:color w:val="000000" w:themeColor="text1" w:themeTint="FF" w:themeShade="FF"/>
-          <w:sz w:val="22"/>
-          <w:szCs w:val="22"/>
-          <w:lang w:val="en-US"/>
-        </w:rPr>
-        <w:t xml:space="preserve">11:40am – Lunch and Open Mic </w:t>
-      </w:r>
-      <w:r>
-        <w:rPr>
-          <w:rFonts w:ascii="Calibri" w:hAnsi="Calibri" w:eastAsia="Calibri" w:cs="Calibri" w:asciiTheme="minorAscii" w:hAnsiTheme="minorAscii" w:eastAsiaTheme="minorAscii" w:cstheme="minorAscii"/>
-          <w:b w:val="0"/>
-          <w:bCs w:val="0"/>
-          <w:noProof w:val="0"/>
-          <w:color w:val="000000" w:themeColor="text1" w:themeTint="FF" w:themeShade="FF"/>
-          <w:sz w:val="22"/>
-          <w:szCs w:val="22"/>
-          <w:lang w:val="en-US"/>
-        </w:rPr>
-        <w:t>(50 minutes)</w:t>
+        <w:rPr>
+          <w:rFonts w:eastAsiaTheme="minorEastAsia"/>
+          <w:color w:val="000000" w:themeColor="text1"/>
+        </w:rPr>
+      </w:pPr>
+      <w:r>
+        <w:rPr>
+          <w:rFonts w:eastAsiaTheme="minorEastAsia"/>
+          <w:b/>
+          <w:bCs/>
+          <w:color w:val="000000" w:themeColor="text1"/>
+        </w:rPr>
+        <w:t xml:space="preserve">12:30pm </w:t>
+      </w:r>
+      <w:r>
+        <w:rPr>
+          <w:rFonts w:eastAsiaTheme="minorEastAsia"/>
+          <w:b/>
+          <w:bCs/>
+          <w:color w:val="000000" w:themeColor="text1"/>
+        </w:rPr>
+        <w:t>Action Evaluation</w:t>
+      </w:r>
+      <w:r>
+        <w:rPr>
+          <w:rFonts w:eastAsiaTheme="minorEastAsia"/>
+          <w:color w:val="000000" w:themeColor="text1"/>
+        </w:rPr>
+        <w:t xml:space="preserve"> </w:t>
+      </w:r>
+      <w:r>
+        <w:rPr>
+          <w:rFonts w:eastAsiaTheme="minorEastAsia"/>
+          <w:color w:val="000000" w:themeColor="text1"/>
+        </w:rPr>
+        <w:t>(1 hour 30 minutes)</w:t>
       </w:r>
     </w:p>
     <w:p>
@@ -659,33 +542,20 @@
         <w:pStyle w:val="ListParagraph"/>
         <w:numPr>
           <w:ilvl w:val="0"/>
-          <w:numId w:val="4"/>
+          <w:numId w:val="3"/>
         </w:numPr>
         <w:spacing w:line="288" w:lineRule="auto"/>
-        <w:jc w:val="left"/>
-        <w:rPr>
-          <w:rFonts w:ascii="Calibri" w:hAnsi="Calibri" w:eastAsia="Calibri" w:cs="Calibri" w:asciiTheme="minorAscii" w:hAnsiTheme="minorAscii" w:eastAsiaTheme="minorAscii" w:cstheme="minorAscii"/>
-          <w:b w:val="0"/>
-          <w:bCs w:val="0"/>
-          <w:noProof w:val="0"/>
-          <w:color w:val="000000" w:themeColor="text1" w:themeTint="FF" w:themeShade="FF"/>
-          <w:sz w:val="22"/>
-          <w:szCs w:val="22"/>
-          <w:lang w:val="en-US"/>
-        </w:rPr>
-      </w:pPr>
-      <w:r>
-        <w:rPr>
-          <w:rFonts w:ascii="Calibri" w:hAnsi="Calibri" w:eastAsia="Calibri" w:cs="Calibri" w:asciiTheme="minorAscii" w:hAnsiTheme="minorAscii" w:eastAsiaTheme="minorAscii" w:cstheme="minorAscii"/>
-          <w:b w:val="0"/>
-          <w:bCs w:val="0"/>
-          <w:noProof w:val="0"/>
-          <w:color w:val="000000" w:themeColor="text1" w:themeTint="FF" w:themeShade="FF"/>
-          <w:sz w:val="22"/>
-          <w:szCs w:val="22"/>
-          <w:lang w:val="en-US"/>
-        </w:rPr>
-        <w:t>Provide lunch if possible</w:t>
+        <w:rPr>
+          <w:rFonts w:eastAsiaTheme="minorEastAsia"/>
+          <w:color w:val="000000" w:themeColor="text1"/>
+        </w:rPr>
+      </w:pPr>
+      <w:r>
+        <w:rPr>
+          <w:rFonts w:eastAsiaTheme="minorEastAsia"/>
+          <w:color w:val="000000" w:themeColor="text1"/>
+        </w:rPr>
+        <w:t>Part 1 (20 minutes)</w:t>
       </w:r>
     </w:p>
     <w:p>
@@ -693,96 +563,155 @@
         <w:pStyle w:val="ListParagraph"/>
         <w:numPr>
           <w:ilvl w:val="0"/>
-          <w:numId w:val="4"/>
+          <w:numId w:val="3"/>
         </w:numPr>
         <w:spacing w:line="288" w:lineRule="auto"/>
-        <w:jc w:val="left"/>
-        <w:rPr>
-          <w:rFonts w:ascii="Calibri" w:hAnsi="Calibri" w:eastAsia="Calibri" w:cs="Calibri" w:asciiTheme="minorAscii" w:hAnsiTheme="minorAscii" w:eastAsiaTheme="minorAscii" w:cstheme="minorAscii"/>
-          <w:b w:val="0"/>
-          <w:bCs w:val="0"/>
-          <w:noProof w:val="0"/>
-          <w:color w:val="000000" w:themeColor="text1" w:themeTint="FF" w:themeShade="FF"/>
-          <w:sz w:val="22"/>
-          <w:szCs w:val="22"/>
-          <w:lang w:val="en-US"/>
-        </w:rPr>
-      </w:pPr>
-      <w:r>
-        <w:rPr>
-          <w:rFonts w:ascii="Calibri" w:hAnsi="Calibri" w:eastAsia="Calibri" w:cs="Calibri" w:asciiTheme="minorAscii" w:hAnsiTheme="minorAscii" w:eastAsiaTheme="minorAscii" w:cstheme="minorAscii"/>
-          <w:b w:val="0"/>
-          <w:bCs w:val="0"/>
-          <w:noProof w:val="0"/>
-          <w:color w:val="000000" w:themeColor="text1" w:themeTint="FF" w:themeShade="FF"/>
-          <w:sz w:val="22"/>
-          <w:szCs w:val="22"/>
-          <w:lang w:val="en-US"/>
-        </w:rPr>
-        <w:t>Have “Open Mic” time for people to share songs, poems, stories, or other events and information</w:t>
+        <w:rPr>
+          <w:rFonts w:eastAsiaTheme="minorEastAsia"/>
+          <w:color w:val="000000" w:themeColor="text1"/>
+        </w:rPr>
+      </w:pPr>
+      <w:r>
+        <w:rPr>
+          <w:rFonts w:eastAsiaTheme="minorEastAsia"/>
+          <w:color w:val="000000" w:themeColor="text1"/>
+        </w:rPr>
+        <w:t>Part 2 Option A (30-45 minutes)</w:t>
       </w:r>
     </w:p>
     <w:p>
       <w:pPr>
+        <w:pStyle w:val="ListParagraph"/>
+        <w:numPr>
+          <w:ilvl w:val="0"/>
+          <w:numId w:val="3"/>
+        </w:numPr>
+        <w:spacing w:line="288" w:lineRule="auto"/>
+        <w:rPr>
+          <w:rFonts w:eastAsiaTheme="minorEastAsia"/>
+          <w:color w:val="000000" w:themeColor="text1"/>
+        </w:rPr>
+      </w:pPr>
+      <w:r>
+        <w:rPr>
+          <w:rFonts w:eastAsiaTheme="minorEastAsia"/>
+          <w:color w:val="000000" w:themeColor="text1"/>
+        </w:rPr>
+        <w:t>Part 3 (</w:t>
+      </w:r>
+      <w:r>
+        <w:rPr>
+          <w:rFonts w:eastAsiaTheme="minorEastAsia"/>
+          <w:color w:val="000000" w:themeColor="text1"/>
+        </w:rPr>
+        <w:t>2</w:t>
+      </w:r>
+      <w:r>
+        <w:rPr>
+          <w:rFonts w:eastAsiaTheme="minorEastAsia"/>
+          <w:color w:val="000000" w:themeColor="text1"/>
+        </w:rPr>
+        <w:t>0 minutes)</w:t>
+      </w:r>
+    </w:p>
+    <w:p>
+      <w:pPr>
         <w:spacing w:line="288" w:lineRule="auto"/>
         <w:ind w:left="360" w:hanging="360"/>
-        <w:jc w:val="left"/>
-        <w:rPr>
-          <w:rFonts w:ascii="Calibri" w:hAnsi="Calibri" w:eastAsia="Calibri" w:cs="Calibri" w:asciiTheme="minorAscii" w:hAnsiTheme="minorAscii" w:eastAsiaTheme="minorAscii" w:cstheme="minorAscii"/>
-          <w:noProof w:val="0"/>
-          <w:color w:val="000000" w:themeColor="text1" w:themeTint="FF" w:themeShade="FF"/>
-          <w:sz w:val="22"/>
-          <w:szCs w:val="22"/>
-          <w:lang w:val="en-US"/>
-        </w:rPr>
-      </w:pPr>
-      <w:r>
-        <w:rPr>
-          <w:rFonts w:ascii="Calibri" w:hAnsi="Calibri" w:eastAsia="Calibri" w:cs="Calibri" w:asciiTheme="minorAscii" w:hAnsiTheme="minorAscii" w:eastAsiaTheme="minorAscii" w:cstheme="minorAscii"/>
-          <w:b w:val="1"/>
-          <w:bCs w:val="1"/>
-          <w:noProof w:val="0"/>
-          <w:color w:val="000000" w:themeColor="text1" w:themeTint="FF" w:themeShade="FF"/>
-          <w:sz w:val="22"/>
-          <w:szCs w:val="22"/>
-          <w:lang w:val="en-US"/>
-        </w:rPr>
-        <w:t xml:space="preserve">12:30pm </w:t>
-      </w:r>
-      <w:r>
-        <w:rPr>
-          <w:rFonts w:ascii="Calibri" w:hAnsi="Calibri" w:eastAsia="Calibri" w:cs="Calibri" w:asciiTheme="minorAscii" w:hAnsiTheme="minorAscii" w:eastAsiaTheme="minorAscii" w:cstheme="minorAscii"/>
-          <w:b w:val="1"/>
-          <w:bCs w:val="1"/>
-          <w:noProof w:val="0"/>
-          <w:color w:val="000000" w:themeColor="text1" w:themeTint="FF" w:themeShade="FF"/>
-          <w:sz w:val="22"/>
-          <w:szCs w:val="22"/>
-          <w:lang w:val="en-US"/>
-        </w:rPr>
-        <w:t>Action Evaluation</w:t>
-      </w:r>
-      <w:r>
-        <w:rPr>
-          <w:rFonts w:ascii="Calibri" w:hAnsi="Calibri" w:eastAsia="Calibri" w:cs="Calibri" w:asciiTheme="minorAscii" w:hAnsiTheme="minorAscii" w:eastAsiaTheme="minorAscii" w:cstheme="minorAscii"/>
-          <w:noProof w:val="0"/>
-          <w:color w:val="000000" w:themeColor="text1" w:themeTint="FF" w:themeShade="FF"/>
-          <w:sz w:val="22"/>
-          <w:szCs w:val="22"/>
-          <w:lang w:val="en-US"/>
-        </w:rPr>
-        <w:t xml:space="preserve"> </w:t>
-      </w:r>
-      <w:r>
-        <w:rPr>
-          <w:rFonts w:ascii="Calibri" w:hAnsi="Calibri" w:eastAsia="Calibri" w:cs="Calibri" w:asciiTheme="minorAscii" w:hAnsiTheme="minorAscii" w:eastAsiaTheme="minorAscii" w:cstheme="minorAscii"/>
-          <w:noProof w:val="0"/>
-          <w:color w:val="000000" w:themeColor="text1" w:themeTint="FF" w:themeShade="FF"/>
-          <w:sz w:val="22"/>
-          <w:szCs w:val="22"/>
-          <w:lang w:val="en-US"/>
-        </w:rPr>
-        <w:t>(1 hour 30 minutes)</w:t>
+        <w:rPr>
+          <w:rFonts w:eastAsiaTheme="minorEastAsia"/>
+          <w:b/>
+          <w:bCs/>
+          <w:color w:val="000000" w:themeColor="text1"/>
+        </w:rPr>
+      </w:pPr>
+      <w:r>
+        <w:rPr>
+          <w:rFonts w:eastAsiaTheme="minorEastAsia"/>
+          <w:b/>
+          <w:bCs/>
+          <w:color w:val="000000" w:themeColor="text1"/>
+        </w:rPr>
+        <w:t xml:space="preserve">2:00pm </w:t>
+      </w:r>
+      <w:r>
+        <w:rPr>
+          <w:rFonts w:eastAsiaTheme="minorEastAsia"/>
+          <w:b/>
+          <w:bCs/>
+          <w:color w:val="000000" w:themeColor="text1"/>
+        </w:rPr>
+        <w:t xml:space="preserve">Workshop Wrap-up </w:t>
+      </w:r>
+      <w:r>
+        <w:rPr>
+          <w:rFonts w:eastAsiaTheme="minorEastAsia"/>
+          <w:color w:val="000000" w:themeColor="text1"/>
+        </w:rPr>
+        <w:t>(</w:t>
+      </w:r>
+      <w:r>
+        <w:rPr>
+          <w:rFonts w:eastAsiaTheme="minorEastAsia"/>
+          <w:color w:val="000000" w:themeColor="text1"/>
+        </w:rPr>
+        <w:t>20</w:t>
+      </w:r>
+      <w:r>
+        <w:rPr>
+          <w:rFonts w:eastAsiaTheme="minorEastAsia"/>
+          <w:color w:val="000000" w:themeColor="text1"/>
+        </w:rPr>
+        <w:t xml:space="preserve"> minutes)</w:t>
+      </w:r>
+    </w:p>
+    <w:p>
+      <w:pPr>
+        <w:rPr>
+          <w:rFonts w:eastAsiaTheme="minorEastAsia"/>
+          <w:b/>
+          <w:bCs/>
+          <w:color w:val="000000" w:themeColor="text1"/>
+        </w:rPr>
+      </w:pPr>
+      <w:r>
+        <w:rPr>
+          <w:rFonts w:eastAsiaTheme="minorEastAsia"/>
+          <w:b/>
+          <w:bCs/>
+          <w:color w:val="000000" w:themeColor="text1"/>
+        </w:rPr>
+        <w:t xml:space="preserve">2:20 pm </w:t>
+      </w:r>
+      <w:r>
+        <w:rPr>
+          <w:rFonts w:eastAsiaTheme="minorEastAsia"/>
+          <w:b/>
+          <w:bCs/>
+          <w:color w:val="000000" w:themeColor="text1"/>
+        </w:rPr>
+        <w:t xml:space="preserve">Closing </w:t>
+      </w:r>
+      <w:r>
+        <w:rPr>
+          <w:rFonts w:eastAsiaTheme="minorEastAsia"/>
+          <w:color w:val="000000" w:themeColor="text1"/>
+        </w:rPr>
+        <w:t>(</w:t>
+      </w:r>
+      <w:r>
+        <w:rPr>
+          <w:rFonts w:eastAsiaTheme="minorEastAsia"/>
+          <w:color w:val="000000" w:themeColor="text1"/>
+        </w:rPr>
+        <w:t>5</w:t>
+      </w:r>
+      <w:r>
+        <w:rPr>
+          <w:rFonts w:eastAsiaTheme="minorEastAsia"/>
+          <w:color w:val="000000" w:themeColor="text1"/>
+        </w:rPr>
+        <w:t xml:space="preserve"> minutes)</w:t>
       </w:r>
     </w:p>
     <w:p>
@@ -792,307 +721,30 @@
           <w:ilvl w:val="0"/>
           <w:numId w:val="2"/>
         </w:numPr>
-        <w:spacing w:line="288" w:lineRule="auto"/>
-        <w:jc w:val="left"/>
-        <w:rPr>
-          <w:rFonts w:ascii="Calibri" w:hAnsi="Calibri" w:eastAsia="Calibri" w:cs="Calibri" w:asciiTheme="minorAscii" w:hAnsiTheme="minorAscii" w:eastAsiaTheme="minorAscii" w:cstheme="minorAscii"/>
-          <w:noProof w:val="0"/>
-          <w:color w:val="000000" w:themeColor="text1" w:themeTint="FF" w:themeShade="FF"/>
-          <w:sz w:val="22"/>
-          <w:szCs w:val="22"/>
-          <w:lang w:val="en-US"/>
-        </w:rPr>
-      </w:pPr>
-      <w:r>
-        <w:rPr>
-          <w:rFonts w:ascii="Calibri" w:hAnsi="Calibri" w:eastAsia="Calibri" w:cs="Calibri" w:asciiTheme="minorAscii" w:hAnsiTheme="minorAscii" w:eastAsiaTheme="minorAscii" w:cstheme="minorAscii"/>
-          <w:noProof w:val="0"/>
-          <w:color w:val="000000" w:themeColor="text1" w:themeTint="FF" w:themeShade="FF"/>
-          <w:sz w:val="22"/>
-          <w:szCs w:val="22"/>
-          <w:lang w:val="en-US"/>
-        </w:rPr>
-        <w:t>Part 1 (20 minutes)</w:t>
-      </w:r>
-    </w:p>
-    <w:p>
-      <w:pPr>
-        <w:pStyle w:val="ListParagraph"/>
-        <w:numPr>
-          <w:ilvl w:val="0"/>
-          <w:numId w:val="2"/>
-        </w:numPr>
-        <w:spacing w:line="288" w:lineRule="auto"/>
-        <w:jc w:val="left"/>
-        <w:rPr>
-          <w:rFonts w:ascii="Calibri" w:hAnsi="Calibri" w:eastAsia="Calibri" w:cs="Calibri" w:asciiTheme="minorAscii" w:hAnsiTheme="minorAscii" w:eastAsiaTheme="minorAscii" w:cstheme="minorAscii"/>
-          <w:noProof w:val="0"/>
-          <w:color w:val="000000" w:themeColor="text1" w:themeTint="FF" w:themeShade="FF"/>
-          <w:sz w:val="22"/>
-          <w:szCs w:val="22"/>
-          <w:lang w:val="en-US"/>
-        </w:rPr>
-      </w:pPr>
-      <w:r>
-        <w:rPr>
-          <w:rFonts w:ascii="Calibri" w:hAnsi="Calibri" w:eastAsia="Calibri" w:cs="Calibri" w:asciiTheme="minorAscii" w:hAnsiTheme="minorAscii" w:eastAsiaTheme="minorAscii" w:cstheme="minorAscii"/>
-          <w:noProof w:val="0"/>
-          <w:color w:val="000000" w:themeColor="text1" w:themeTint="FF" w:themeShade="FF"/>
-          <w:sz w:val="22"/>
-          <w:szCs w:val="22"/>
-          <w:lang w:val="en-US"/>
-        </w:rPr>
-        <w:t>Part 2 Option A (30-45 minutes)</w:t>
-      </w:r>
-    </w:p>
-    <w:p>
-      <w:pPr>
-        <w:pStyle w:val="ListParagraph"/>
-        <w:numPr>
-          <w:ilvl w:val="0"/>
-          <w:numId w:val="2"/>
-        </w:numPr>
-        <w:spacing w:line="288" w:lineRule="auto"/>
-        <w:jc w:val="left"/>
-        <w:rPr>
-          <w:rFonts w:ascii="Calibri" w:hAnsi="Calibri" w:eastAsia="Calibri" w:cs="Calibri" w:asciiTheme="minorAscii" w:hAnsiTheme="minorAscii" w:eastAsiaTheme="minorAscii" w:cstheme="minorAscii"/>
-          <w:noProof w:val="0"/>
-          <w:color w:val="000000" w:themeColor="text1" w:themeTint="FF" w:themeShade="FF"/>
-          <w:sz w:val="22"/>
-          <w:szCs w:val="22"/>
-          <w:lang w:val="en-US"/>
-        </w:rPr>
-      </w:pPr>
-      <w:r>
-        <w:rPr>
-          <w:rFonts w:ascii="Calibri" w:hAnsi="Calibri" w:eastAsia="Calibri" w:cs="Calibri" w:asciiTheme="minorAscii" w:hAnsiTheme="minorAscii" w:eastAsiaTheme="minorAscii" w:cstheme="minorAscii"/>
-          <w:noProof w:val="0"/>
-          <w:color w:val="000000" w:themeColor="text1" w:themeTint="FF" w:themeShade="FF"/>
-          <w:sz w:val="22"/>
-          <w:szCs w:val="22"/>
-          <w:lang w:val="en-US"/>
-        </w:rPr>
-        <w:t>Part 3 (</w:t>
-      </w:r>
-      <w:r>
-        <w:rPr>
-          <w:rFonts w:ascii="Calibri" w:hAnsi="Calibri" w:eastAsia="Calibri" w:cs="Calibri" w:asciiTheme="minorAscii" w:hAnsiTheme="minorAscii" w:eastAsiaTheme="minorAscii" w:cstheme="minorAscii"/>
-          <w:noProof w:val="0"/>
-          <w:color w:val="000000" w:themeColor="text1" w:themeTint="FF" w:themeShade="FF"/>
-          <w:sz w:val="22"/>
-          <w:szCs w:val="22"/>
-          <w:lang w:val="en-US"/>
-        </w:rPr>
-        <w:t>2</w:t>
-      </w:r>
-      <w:r>
-        <w:rPr>
-          <w:rFonts w:ascii="Calibri" w:hAnsi="Calibri" w:eastAsia="Calibri" w:cs="Calibri" w:asciiTheme="minorAscii" w:hAnsiTheme="minorAscii" w:eastAsiaTheme="minorAscii" w:cstheme="minorAscii"/>
-          <w:noProof w:val="0"/>
-          <w:color w:val="000000" w:themeColor="text1" w:themeTint="FF" w:themeShade="FF"/>
-          <w:sz w:val="22"/>
-          <w:szCs w:val="22"/>
-          <w:lang w:val="en-US"/>
-        </w:rPr>
-        <w:t>0 minutes)</w:t>
-      </w:r>
-    </w:p>
-    <w:p>
-      <w:pPr>
-        <w:spacing w:line="288" w:lineRule="auto"/>
-        <w:ind w:left="360" w:hanging="360"/>
-        <w:jc w:val="left"/>
-        <w:rPr>
-          <w:rFonts w:ascii="Calibri" w:hAnsi="Calibri" w:eastAsia="Calibri" w:cs="Calibri" w:asciiTheme="minorAscii" w:hAnsiTheme="minorAscii" w:eastAsiaTheme="minorAscii" w:cstheme="minorAscii"/>
-          <w:b w:val="1"/>
-          <w:bCs w:val="1"/>
-          <w:noProof w:val="0"/>
-          <w:color w:val="000000" w:themeColor="text1" w:themeTint="FF" w:themeShade="FF"/>
-          <w:sz w:val="22"/>
-          <w:szCs w:val="22"/>
-          <w:lang w:val="en-US"/>
-        </w:rPr>
-      </w:pPr>
-      <w:r>
-        <w:rPr>
-          <w:rFonts w:ascii="Calibri" w:hAnsi="Calibri" w:eastAsia="Calibri" w:cs="Calibri" w:asciiTheme="minorAscii" w:hAnsiTheme="minorAscii" w:eastAsiaTheme="minorAscii" w:cstheme="minorAscii"/>
-          <w:b w:val="1"/>
-          <w:bCs w:val="1"/>
-          <w:noProof w:val="0"/>
-          <w:color w:val="000000" w:themeColor="text1" w:themeTint="FF" w:themeShade="FF"/>
-          <w:sz w:val="22"/>
-          <w:szCs w:val="22"/>
-          <w:lang w:val="en-US"/>
-        </w:rPr>
-        <w:t xml:space="preserve">2:00pm </w:t>
-      </w:r>
-      <w:r>
-        <w:rPr>
-          <w:rFonts w:ascii="Calibri" w:hAnsi="Calibri" w:eastAsia="Calibri" w:cs="Calibri" w:asciiTheme="minorAscii" w:hAnsiTheme="minorAscii" w:eastAsiaTheme="minorAscii" w:cstheme="minorAscii"/>
-          <w:b w:val="1"/>
-          <w:bCs w:val="1"/>
-          <w:noProof w:val="0"/>
-          <w:color w:val="000000" w:themeColor="text1" w:themeTint="FF" w:themeShade="FF"/>
-          <w:sz w:val="22"/>
-          <w:szCs w:val="22"/>
-          <w:lang w:val="en-US"/>
-        </w:rPr>
-        <w:t xml:space="preserve">Workshop Wrap-up </w:t>
-      </w:r>
-      <w:r>
-        <w:rPr>
-          <w:rFonts w:ascii="Calibri" w:hAnsi="Calibri" w:eastAsia="Calibri" w:cs="Calibri" w:asciiTheme="minorAscii" w:hAnsiTheme="minorAscii" w:eastAsiaTheme="minorAscii" w:cstheme="minorAscii"/>
-          <w:b w:val="0"/>
-          <w:bCs w:val="0"/>
-          <w:noProof w:val="0"/>
-          <w:color w:val="000000" w:themeColor="text1" w:themeTint="FF" w:themeShade="FF"/>
-          <w:sz w:val="22"/>
-          <w:szCs w:val="22"/>
-          <w:lang w:val="en-US"/>
-        </w:rPr>
-        <w:t>(</w:t>
-      </w:r>
-      <w:r>
-        <w:rPr>
-          <w:rFonts w:ascii="Calibri" w:hAnsi="Calibri" w:eastAsia="Calibri" w:cs="Calibri" w:asciiTheme="minorAscii" w:hAnsiTheme="minorAscii" w:eastAsiaTheme="minorAscii" w:cstheme="minorAscii"/>
-          <w:b w:val="0"/>
-          <w:bCs w:val="0"/>
-          <w:noProof w:val="0"/>
-          <w:color w:val="000000" w:themeColor="text1" w:themeTint="FF" w:themeShade="FF"/>
-          <w:sz w:val="22"/>
-          <w:szCs w:val="22"/>
-          <w:lang w:val="en-US"/>
-        </w:rPr>
-        <w:t>20</w:t>
-      </w:r>
-      <w:r>
-        <w:rPr>
-          <w:rFonts w:ascii="Calibri" w:hAnsi="Calibri" w:eastAsia="Calibri" w:cs="Calibri" w:asciiTheme="minorAscii" w:hAnsiTheme="minorAscii" w:eastAsiaTheme="minorAscii" w:cstheme="minorAscii"/>
-          <w:b w:val="0"/>
-          <w:bCs w:val="0"/>
-          <w:noProof w:val="0"/>
-          <w:color w:val="000000" w:themeColor="text1" w:themeTint="FF" w:themeShade="FF"/>
-          <w:sz w:val="22"/>
-          <w:szCs w:val="22"/>
-          <w:lang w:val="en-US"/>
-        </w:rPr>
-        <w:t xml:space="preserve"> minutes)</w:t>
-      </w:r>
-    </w:p>
-    <w:p>
-      <w:pPr>
-        <w:pStyle w:val="Normal"/>
-        <w:rPr>
-          <w:rFonts w:ascii="Calibri" w:hAnsi="Calibri" w:eastAsia="Calibri" w:cs="Calibri" w:asciiTheme="minorAscii" w:hAnsiTheme="minorAscii" w:eastAsiaTheme="minorAscii" w:cstheme="minorAscii"/>
-          <w:b w:val="1"/>
-          <w:bCs w:val="1"/>
-          <w:noProof w:val="0"/>
-          <w:color w:val="000000" w:themeColor="text1" w:themeTint="FF" w:themeShade="FF"/>
-          <w:sz w:val="22"/>
-          <w:szCs w:val="22"/>
-          <w:lang w:val="en-US"/>
-        </w:rPr>
-      </w:pPr>
-      <w:r>
-        <w:rPr>
-          <w:rFonts w:ascii="Calibri" w:hAnsi="Calibri" w:eastAsia="Calibri" w:cs="Calibri" w:asciiTheme="minorAscii" w:hAnsiTheme="minorAscii" w:eastAsiaTheme="minorAscii" w:cstheme="minorAscii"/>
-          <w:b w:val="1"/>
-          <w:bCs w:val="1"/>
-          <w:noProof w:val="0"/>
-          <w:color w:val="000000" w:themeColor="text1" w:themeTint="FF" w:themeShade="FF"/>
-          <w:sz w:val="22"/>
-          <w:szCs w:val="22"/>
-          <w:lang w:val="en-US"/>
-        </w:rPr>
-        <w:t xml:space="preserve">2:20 pm </w:t>
-      </w:r>
-      <w:r>
-        <w:rPr>
-          <w:rFonts w:ascii="Calibri" w:hAnsi="Calibri" w:eastAsia="Calibri" w:cs="Calibri" w:asciiTheme="minorAscii" w:hAnsiTheme="minorAscii" w:eastAsiaTheme="minorAscii" w:cstheme="minorAscii"/>
-          <w:b w:val="1"/>
-          <w:bCs w:val="1"/>
-          <w:noProof w:val="0"/>
-          <w:color w:val="000000" w:themeColor="text1" w:themeTint="FF" w:themeShade="FF"/>
-          <w:sz w:val="22"/>
-          <w:szCs w:val="22"/>
-          <w:lang w:val="en-US"/>
-        </w:rPr>
-        <w:t xml:space="preserve">Closing </w:t>
-      </w:r>
-      <w:r>
-        <w:rPr>
-          <w:rFonts w:ascii="Calibri" w:hAnsi="Calibri" w:eastAsia="Calibri" w:cs="Calibri" w:asciiTheme="minorAscii" w:hAnsiTheme="minorAscii" w:eastAsiaTheme="minorAscii" w:cstheme="minorAscii"/>
-          <w:b w:val="0"/>
-          <w:bCs w:val="0"/>
-          <w:noProof w:val="0"/>
-          <w:color w:val="000000" w:themeColor="text1" w:themeTint="FF" w:themeShade="FF"/>
-          <w:sz w:val="22"/>
-          <w:szCs w:val="22"/>
-          <w:lang w:val="en-US"/>
-        </w:rPr>
-        <w:t>(</w:t>
-      </w:r>
-      <w:r>
-        <w:rPr>
-          <w:rFonts w:ascii="Calibri" w:hAnsi="Calibri" w:eastAsia="Calibri" w:cs="Calibri" w:asciiTheme="minorAscii" w:hAnsiTheme="minorAscii" w:eastAsiaTheme="minorAscii" w:cstheme="minorAscii"/>
-          <w:b w:val="0"/>
-          <w:bCs w:val="0"/>
-          <w:noProof w:val="0"/>
-          <w:color w:val="000000" w:themeColor="text1" w:themeTint="FF" w:themeShade="FF"/>
-          <w:sz w:val="22"/>
-          <w:szCs w:val="22"/>
-          <w:lang w:val="en-US"/>
-        </w:rPr>
-        <w:t>5</w:t>
-      </w:r>
-      <w:r>
-        <w:rPr>
-          <w:rFonts w:ascii="Calibri" w:hAnsi="Calibri" w:eastAsia="Calibri" w:cs="Calibri" w:asciiTheme="minorAscii" w:hAnsiTheme="minorAscii" w:eastAsiaTheme="minorAscii" w:cstheme="minorAscii"/>
-          <w:b w:val="0"/>
-          <w:bCs w:val="0"/>
-          <w:noProof w:val="0"/>
-          <w:color w:val="000000" w:themeColor="text1" w:themeTint="FF" w:themeShade="FF"/>
-          <w:sz w:val="22"/>
-          <w:szCs w:val="22"/>
-          <w:lang w:val="en-US"/>
-        </w:rPr>
-        <w:t xml:space="preserve"> minutes)</w:t>
-      </w:r>
-    </w:p>
-    <w:p>
-      <w:pPr>
-        <w:pStyle w:val="ListParagraph"/>
-        <w:numPr>
-          <w:ilvl w:val="0"/>
-          <w:numId w:val="3"/>
-        </w:numPr>
-        <w:rPr>
-          <w:rFonts w:ascii="Calibri" w:hAnsi="Calibri" w:eastAsia="Calibri" w:cs="Calibri" w:asciiTheme="minorAscii" w:hAnsiTheme="minorAscii" w:eastAsiaTheme="minorAscii" w:cstheme="minorAscii"/>
-          <w:b w:val="0"/>
-          <w:bCs w:val="0"/>
-          <w:noProof w:val="0"/>
-          <w:color w:val="000000" w:themeColor="text1" w:themeTint="FF" w:themeShade="FF"/>
-          <w:sz w:val="22"/>
-          <w:szCs w:val="22"/>
-          <w:lang w:val="en-US"/>
-        </w:rPr>
-      </w:pPr>
-      <w:r>
-        <w:rPr>
-          <w:rFonts w:ascii="Calibri" w:hAnsi="Calibri" w:eastAsia="Calibri" w:cs="Calibri" w:asciiTheme="minorAscii" w:hAnsiTheme="minorAscii" w:eastAsiaTheme="minorAscii" w:cstheme="minorAscii"/>
-          <w:b w:val="0"/>
-          <w:bCs w:val="0"/>
-          <w:noProof w:val="0"/>
-          <w:color w:val="000000" w:themeColor="text1" w:themeTint="FF" w:themeShade="FF"/>
-          <w:sz w:val="22"/>
-          <w:szCs w:val="22"/>
-          <w:lang w:val="en-US"/>
-        </w:rPr>
-        <w:t>Thank participants and share any next steps</w:t>
-      </w:r>
+        <w:rPr>
+          <w:rFonts w:eastAsiaTheme="minorEastAsia"/>
+          <w:color w:val="000000" w:themeColor="text1"/>
+        </w:rPr>
+      </w:pPr>
+      <w:r>
+        <w:rPr>
+          <w:rFonts w:eastAsiaTheme="minorEastAsia"/>
+          <w:color w:val="000000" w:themeColor="text1"/>
+        </w:rPr>
+        <w:t xml:space="preserve">Thank participants and share any next </w:t>
+      </w:r>
+      <w:proofErr w:type="gramStart"/>
+      <w:r>
+        <w:rPr>
+          <w:rFonts w:eastAsiaTheme="minorEastAsia"/>
+          <w:color w:val="000000" w:themeColor="text1"/>
+        </w:rPr>
+        <w:t>steps</w:t>
+      </w:r>
+      <w:proofErr w:type="gramEnd"/>
     </w:p>
     <w:sectPr>
-      <w:pgSz w:w="12240" w:h="15840" w:orient="portrait"/>
+      <w:pgSz w:w="12240" w:h="15840"/>
       <w:pgMar w:top="1440" w:right="1440" w:bottom="1440" w:left="1440" w:header="720" w:footer="720" w:gutter="0"/>
       <w:cols w:space="720"/>
       <w:docGrid w:linePitch="360"/>
@@ -1102,11 +754,125 @@
 </file>
 
 <file path=word/numbering.xml><?xml version="1.0" encoding="utf-8"?>
-<w:numbering xmlns:w="http://schemas.openxmlformats.org/wordprocessingml/2006/main">
-  <w:abstractNum xmlns:w="http://schemas.openxmlformats.org/wordprocessingml/2006/main" w:abstractNumId="4">
-    <w:nsid w:val="794d14fb"/>
-    <w:multiLevelType xmlns:w="http://schemas.openxmlformats.org/wordprocessingml/2006/main" w:val="hybridMultilevel"/>
-    <w:lvl xmlns:w="http://schemas.openxmlformats.org/wordprocessingml/2006/main" w:ilvl="0">
+<w:numbering xmlns:wpc="http://schemas.microsoft.com/office/word/2010/wordprocessingCanvas" xmlns:cx="http://schemas.microsoft.com/office/drawing/2014/chartex" xmlns:cx1="http://schemas.microsoft.com/office/drawing/2015/9/8/chartex" xmlns:cx2="http://schemas.microsoft.com/office/drawing/2015/10/21/chartex" xmlns:cx3="http://schemas.microsoft.com/office/drawing/2016/5/9/chartex" xmlns:cx4="http://schemas.microsoft.com/office/drawing/2016/5/10/chartex" xmlns:cx5="http://schemas.microsoft.com/office/drawing/2016/5/11/chartex" xmlns:cx6="http://schemas.microsoft.com/office/drawing/2016/5/12/chartex" xmlns:cx7="http://schemas.microsoft.com/office/drawing/2016/5/13/chartex" xmlns:cx8="http://schemas.microsoft.com/office/drawing/2016/5/14/chartex" xmlns:mc="http://schemas.openxmlformats.org/markup-compatibility/2006" xmlns:aink="http://schemas.microsoft.com/office/drawing/2016/ink" xmlns:am3d="http://schemas.microsoft.com/office/drawing/2017/model3d" xmlns:o="urn:schemas-microsoft-com:office:office" xmlns:oel="http://schemas.microsoft.com/office/2019/extlst" xmlns:r="http://schemas.openxmlformats.org/officeDocument/2006/relationships" xmlns:m="http://schemas.openxmlformats.org/officeDocument/2006/math" xmlns:v="urn:schemas-microsoft-com:vml" xmlns:wp14="http://schemas.microsoft.com/office/word/2010/wordprocessingDrawing" xmlns:wp="http://schemas.openxmlformats.org/drawingml/2006/wordprocessingDrawing" xmlns:w10="urn:schemas-microsoft-com:office:word" xmlns:w="http://schemas.openxmlformats.org/wordprocessingml/2006/main" xmlns:w14="http://schemas.microsoft.com/office/word/2010/wordml" xmlns:w15="http://schemas.microsoft.com/office/word/2012/wordml" xmlns:w16cex="http://schemas.microsoft.com/office/word/2018/wordml/cex" xmlns:w16cid="http://schemas.microsoft.com/office/word/2016/wordml/cid" xmlns:w16="http://schemas.microsoft.com/office/word/2018/wordml" xmlns:w16sdtdh="http://schemas.microsoft.com/office/word/2020/wordml/sdtdatahash" xmlns:w16se="http://schemas.microsoft.com/office/word/2015/wordml/symex" xmlns:wpg="http://schemas.microsoft.com/office/word/2010/wordprocessingGroup" xmlns:wpi="http://schemas.microsoft.com/office/word/2010/wordprocessingInk" xmlns:wne="http://schemas.microsoft.com/office/word/2006/wordml" xmlns:wps="http://schemas.microsoft.com/office/word/2010/wordprocessingShape" mc:Ignorable="w14 w15 w16se w16cid w16 w16cex w16sdtdh wp14">
+  <w:abstractNum w:abstractNumId="0" w15:restartNumberingAfterBreak="0">
+    <w:nsid w:val="155799CB"/>
+    <w:multiLevelType w:val="hybridMultilevel"/>
+    <w:tmpl w:val="76FC3612"/>
+    <w:lvl w:ilvl="0" w:tplc="D7A2DDDE">
+      <w:start w:val="1"/>
+      <w:numFmt w:val="bullet"/>
+      <w:lvlText w:val=""/>
+      <w:lvlJc w:val="left"/>
+      <w:pPr>
+        <w:ind w:left="720" w:hanging="360"/>
+      </w:pPr>
+      <w:rPr>
+        <w:rFonts w:ascii="Symbol" w:hAnsi="Symbol" w:hint="default"/>
+      </w:rPr>
+    </w:lvl>
+    <w:lvl w:ilvl="1" w:tplc="4BA8E528">
+      <w:start w:val="1"/>
+      <w:numFmt w:val="bullet"/>
+      <w:lvlText w:val="o"/>
+      <w:lvlJc w:val="left"/>
+      <w:pPr>
+        <w:ind w:left="1440" w:hanging="360"/>
+      </w:pPr>
+      <w:rPr>
+        <w:rFonts w:ascii="Courier New" w:hAnsi="Courier New" w:hint="default"/>
+      </w:rPr>
+    </w:lvl>
+    <w:lvl w:ilvl="2" w:tplc="D42AD6DE">
+      <w:start w:val="1"/>
+      <w:numFmt w:val="bullet"/>
+      <w:lvlText w:val=""/>
+      <w:lvlJc w:val="left"/>
+      <w:pPr>
+        <w:ind w:left="2160" w:hanging="360"/>
+      </w:pPr>
+      <w:rPr>
+        <w:rFonts w:ascii="Wingdings" w:hAnsi="Wingdings" w:hint="default"/>
+      </w:rPr>
+    </w:lvl>
+    <w:lvl w:ilvl="3" w:tplc="9A5E933A">
+      <w:start w:val="1"/>
+      <w:numFmt w:val="bullet"/>
+      <w:lvlText w:val=""/>
+      <w:lvlJc w:val="left"/>
+      <w:pPr>
+        <w:ind w:left="2880" w:hanging="360"/>
+      </w:pPr>
+      <w:rPr>
+        <w:rFonts w:ascii="Symbol" w:hAnsi="Symbol" w:hint="default"/>
+      </w:rPr>
+    </w:lvl>
+    <w:lvl w:ilvl="4" w:tplc="9C107E58">
+      <w:start w:val="1"/>
+      <w:numFmt w:val="bullet"/>
+      <w:lvlText w:val="o"/>
+      <w:lvlJc w:val="left"/>
+      <w:pPr>
+        <w:ind w:left="3600" w:hanging="360"/>
+      </w:pPr>
+      <w:rPr>
+        <w:rFonts w:ascii="Courier New" w:hAnsi="Courier New" w:hint="default"/>
+      </w:rPr>
+    </w:lvl>
+    <w:lvl w:ilvl="5" w:tplc="92DEFAF6">
+      <w:start w:val="1"/>
+      <w:numFmt w:val="bullet"/>
+      <w:lvlText w:val=""/>
+      <w:lvlJc w:val="left"/>
+      <w:pPr>
+        <w:ind w:left="4320" w:hanging="360"/>
+      </w:pPr>
+      <w:rPr>
+        <w:rFonts w:ascii="Wingdings" w:hAnsi="Wingdings" w:hint="default"/>
+      </w:rPr>
+    </w:lvl>
+    <w:lvl w:ilvl="6" w:tplc="402AEA96">
+      <w:start w:val="1"/>
+      <w:numFmt w:val="bullet"/>
+      <w:lvlText w:val=""/>
+      <w:lvlJc w:val="left"/>
+      <w:pPr>
+        <w:ind w:left="5040" w:hanging="360"/>
+      </w:pPr>
+      <w:rPr>
+        <w:rFonts w:ascii="Symbol" w:hAnsi="Symbol" w:hint="default"/>
+      </w:rPr>
+    </w:lvl>
+    <w:lvl w:ilvl="7" w:tplc="110EC20A">
+      <w:start w:val="1"/>
+      <w:numFmt w:val="bullet"/>
+      <w:lvlText w:val="o"/>
+      <w:lvlJc w:val="left"/>
+      <w:pPr>
+        <w:ind w:left="5760" w:hanging="360"/>
+      </w:pPr>
+      <w:rPr>
+        <w:rFonts w:ascii="Courier New" w:hAnsi="Courier New" w:hint="default"/>
+      </w:rPr>
+    </w:lvl>
+    <w:lvl w:ilvl="8" w:tplc="888ABE9C">
+      <w:start w:val="1"/>
+      <w:numFmt w:val="bullet"/>
+      <w:lvlText w:val=""/>
+      <w:lvlJc w:val="left"/>
+      <w:pPr>
+        <w:ind w:left="6480" w:hanging="360"/>
+      </w:pPr>
+      <w:rPr>
+        <w:rFonts w:ascii="Wingdings" w:hAnsi="Wingdings" w:hint="default"/>
+      </w:rPr>
+    </w:lvl>
+  </w:abstractNum>
+  <w:abstractNum w:abstractNumId="1" w15:restartNumberingAfterBreak="0">
+    <w:nsid w:val="480EF8F7"/>
+    <w:multiLevelType w:val="hybridMultilevel"/>
+    <w:tmpl w:val="A9F0F808"/>
+    <w:lvl w:ilvl="0" w:tplc="F662DA16">
       <w:start w:val="1"/>
       <w:numFmt w:val="bullet"/>
       <w:lvlText w:val="-"/>
@@ -1115,10 +881,10 @@
         <w:ind w:left="720" w:hanging="360"/>
       </w:pPr>
       <w:rPr>
-        <w:rFonts w:hint="default" w:ascii="Calibri" w:hAnsi="Calibri"/>
-      </w:rPr>
-    </w:lvl>
-    <w:lvl xmlns:w="http://schemas.openxmlformats.org/wordprocessingml/2006/main" w:ilvl="1">
+        <w:rFonts w:ascii="Calibri" w:hAnsi="Calibri" w:hint="default"/>
+      </w:rPr>
+    </w:lvl>
+    <w:lvl w:ilvl="1" w:tplc="30E05408">
       <w:start w:val="1"/>
       <w:numFmt w:val="bullet"/>
       <w:lvlText w:val="o"/>
@@ -1127,10 +893,10 @@
         <w:ind w:left="1440" w:hanging="360"/>
       </w:pPr>
       <w:rPr>
-        <w:rFonts w:hint="default" w:ascii="Courier New" w:hAnsi="Courier New"/>
-      </w:rPr>
-    </w:lvl>
-    <w:lvl xmlns:w="http://schemas.openxmlformats.org/wordprocessingml/2006/main" w:ilvl="2">
+        <w:rFonts w:ascii="Courier New" w:hAnsi="Courier New" w:hint="default"/>
+      </w:rPr>
+    </w:lvl>
+    <w:lvl w:ilvl="2" w:tplc="43347784">
       <w:start w:val="1"/>
       <w:numFmt w:val="bullet"/>
       <w:lvlText w:val=""/>
@@ -1139,10 +905,10 @@
         <w:ind w:left="2160" w:hanging="360"/>
       </w:pPr>
       <w:rPr>
-        <w:rFonts w:hint="default" w:ascii="Wingdings" w:hAnsi="Wingdings"/>
-      </w:rPr>
-    </w:lvl>
-    <w:lvl xmlns:w="http://schemas.openxmlformats.org/wordprocessingml/2006/main" w:ilvl="3">
+        <w:rFonts w:ascii="Wingdings" w:hAnsi="Wingdings" w:hint="default"/>
+      </w:rPr>
+    </w:lvl>
+    <w:lvl w:ilvl="3" w:tplc="7BFA92DE">
       <w:start w:val="1"/>
       <w:numFmt w:val="bullet"/>
       <w:lvlText w:val=""/>
@@ -1151,10 +917,10 @@
         <w:ind w:left="2880" w:hanging="360"/>
       </w:pPr>
       <w:rPr>
-        <w:rFonts w:hint="default" w:ascii="Symbol" w:hAnsi="Symbol"/>
-      </w:rPr>
-    </w:lvl>
-    <w:lvl xmlns:w="http://schemas.openxmlformats.org/wordprocessingml/2006/main" w:ilvl="4">
+        <w:rFonts w:ascii="Symbol" w:hAnsi="Symbol" w:hint="default"/>
+      </w:rPr>
+    </w:lvl>
+    <w:lvl w:ilvl="4" w:tplc="DB1EB6AC">
       <w:start w:val="1"/>
       <w:numFmt w:val="bullet"/>
       <w:lvlText w:val="o"/>
@@ -1163,10 +929,10 @@
         <w:ind w:left="3600" w:hanging="360"/>
       </w:pPr>
       <w:rPr>
-        <w:rFonts w:hint="default" w:ascii="Courier New" w:hAnsi="Courier New"/>
-      </w:rPr>
-    </w:lvl>
-    <w:lvl xmlns:w="http://schemas.openxmlformats.org/wordprocessingml/2006/main" w:ilvl="5">
+        <w:rFonts w:ascii="Courier New" w:hAnsi="Courier New" w:hint="default"/>
+      </w:rPr>
+    </w:lvl>
+    <w:lvl w:ilvl="5" w:tplc="8FF41E84">
       <w:start w:val="1"/>
       <w:numFmt w:val="bullet"/>
       <w:lvlText w:val=""/>
@@ -1175,10 +941,10 @@
         <w:ind w:left="4320" w:hanging="360"/>
       </w:pPr>
       <w:rPr>
-        <w:rFonts w:hint="default" w:ascii="Wingdings" w:hAnsi="Wingdings"/>
-      </w:rPr>
-    </w:lvl>
-    <w:lvl xmlns:w="http://schemas.openxmlformats.org/wordprocessingml/2006/main" w:ilvl="6">
+        <w:rFonts w:ascii="Wingdings" w:hAnsi="Wingdings" w:hint="default"/>
+      </w:rPr>
+    </w:lvl>
+    <w:lvl w:ilvl="6" w:tplc="1B282126">
       <w:start w:val="1"/>
       <w:numFmt w:val="bullet"/>
       <w:lvlText w:val=""/>
@@ -1187,10 +953,10 @@
         <w:ind w:left="5040" w:hanging="360"/>
       </w:pPr>
       <w:rPr>
-        <w:rFonts w:hint="default" w:ascii="Symbol" w:hAnsi="Symbol"/>
-      </w:rPr>
-    </w:lvl>
-    <w:lvl xmlns:w="http://schemas.openxmlformats.org/wordprocessingml/2006/main" w:ilvl="7">
+        <w:rFonts w:ascii="Symbol" w:hAnsi="Symbol" w:hint="default"/>
+      </w:rPr>
+    </w:lvl>
+    <w:lvl w:ilvl="7" w:tplc="F860366C">
       <w:start w:val="1"/>
       <w:numFmt w:val="bullet"/>
       <w:lvlText w:val="o"/>
@@ -1199,10 +965,10 @@
         <w:ind w:left="5760" w:hanging="360"/>
       </w:pPr>
       <w:rPr>
-        <w:rFonts w:hint="default" w:ascii="Courier New" w:hAnsi="Courier New"/>
-      </w:rPr>
-    </w:lvl>
-    <w:lvl xmlns:w="http://schemas.openxmlformats.org/wordprocessingml/2006/main" w:ilvl="8">
+        <w:rFonts w:ascii="Courier New" w:hAnsi="Courier New" w:hint="default"/>
+      </w:rPr>
+    </w:lvl>
+    <w:lvl w:ilvl="8" w:tplc="4ABA16DA">
       <w:start w:val="1"/>
       <w:numFmt w:val="bullet"/>
       <w:lvlText w:val=""/>
@@ -1211,14 +977,15 @@
         <w:ind w:left="6480" w:hanging="360"/>
       </w:pPr>
       <w:rPr>
-        <w:rFonts w:hint="default" w:ascii="Wingdings" w:hAnsi="Wingdings"/>
+        <w:rFonts w:ascii="Wingdings" w:hAnsi="Wingdings" w:hint="default"/>
       </w:rPr>
     </w:lvl>
   </w:abstractNum>
-  <w:abstractNum xmlns:w="http://schemas.openxmlformats.org/wordprocessingml/2006/main" w:abstractNumId="3">
-    <w:nsid w:val="7ee09f7a"/>
-    <w:multiLevelType xmlns:w="http://schemas.openxmlformats.org/wordprocessingml/2006/main" w:val="hybridMultilevel"/>
-    <w:lvl xmlns:w="http://schemas.openxmlformats.org/wordprocessingml/2006/main" w:ilvl="0">
+  <w:abstractNum w:abstractNumId="2" w15:restartNumberingAfterBreak="0">
+    <w:nsid w:val="794D14FB"/>
+    <w:multiLevelType w:val="hybridMultilevel"/>
+    <w:tmpl w:val="1CF2B214"/>
+    <w:lvl w:ilvl="0" w:tplc="5E706D18">
       <w:start w:val="1"/>
       <w:numFmt w:val="bullet"/>
       <w:lvlText w:val="-"/>
@@ -1227,10 +994,10 @@
         <w:ind w:left="720" w:hanging="360"/>
       </w:pPr>
       <w:rPr>
-        <w:rFonts w:hint="default" w:ascii="Calibri" w:hAnsi="Calibri"/>
-      </w:rPr>
-    </w:lvl>
-    <w:lvl xmlns:w="http://schemas.openxmlformats.org/wordprocessingml/2006/main" w:ilvl="1">
+        <w:rFonts w:ascii="Calibri" w:hAnsi="Calibri" w:hint="default"/>
+      </w:rPr>
+    </w:lvl>
+    <w:lvl w:ilvl="1" w:tplc="AE9624AE">
       <w:start w:val="1"/>
       <w:numFmt w:val="bullet"/>
       <w:lvlText w:val="o"/>
@@ -1239,10 +1006,10 @@
         <w:ind w:left="1440" w:hanging="360"/>
       </w:pPr>
       <w:rPr>
-        <w:rFonts w:hint="default" w:ascii="Courier New" w:hAnsi="Courier New"/>
-      </w:rPr>
-    </w:lvl>
-    <w:lvl xmlns:w="http://schemas.openxmlformats.org/wordprocessingml/2006/main" w:ilvl="2">
+        <w:rFonts w:ascii="Courier New" w:hAnsi="Courier New" w:hint="default"/>
+      </w:rPr>
+    </w:lvl>
+    <w:lvl w:ilvl="2" w:tplc="68DE6894">
       <w:start w:val="1"/>
       <w:numFmt w:val="bullet"/>
       <w:lvlText w:val=""/>
@@ -1251,10 +1018,10 @@
         <w:ind w:left="2160" w:hanging="360"/>
       </w:pPr>
       <w:rPr>
-        <w:rFonts w:hint="default" w:ascii="Wingdings" w:hAnsi="Wingdings"/>
-      </w:rPr>
-    </w:lvl>
-    <w:lvl xmlns:w="http://schemas.openxmlformats.org/wordprocessingml/2006/main" w:ilvl="3">
+        <w:rFonts w:ascii="Wingdings" w:hAnsi="Wingdings" w:hint="default"/>
+      </w:rPr>
+    </w:lvl>
+    <w:lvl w:ilvl="3" w:tplc="668810D2">
       <w:start w:val="1"/>
       <w:numFmt w:val="bullet"/>
       <w:lvlText w:val=""/>
@@ -1263,10 +1030,10 @@
         <w:ind w:left="2880" w:hanging="360"/>
       </w:pPr>
       <w:rPr>
-        <w:rFonts w:hint="default" w:ascii="Symbol" w:hAnsi="Symbol"/>
-      </w:rPr>
-    </w:lvl>
-    <w:lvl xmlns:w="http://schemas.openxmlformats.org/wordprocessingml/2006/main" w:ilvl="4">
+        <w:rFonts w:ascii="Symbol" w:hAnsi="Symbol" w:hint="default"/>
+      </w:rPr>
+    </w:lvl>
+    <w:lvl w:ilvl="4" w:tplc="8DBAA4AE">
       <w:start w:val="1"/>
       <w:numFmt w:val="bullet"/>
       <w:lvlText w:val="o"/>
@@ -1275,10 +1042,10 @@
         <w:ind w:left="3600" w:hanging="360"/>
       </w:pPr>
       <w:rPr>
-        <w:rFonts w:hint="default" w:ascii="Courier New" w:hAnsi="Courier New"/>
-      </w:rPr>
-    </w:lvl>
-    <w:lvl xmlns:w="http://schemas.openxmlformats.org/wordprocessingml/2006/main" w:ilvl="5">
+        <w:rFonts w:ascii="Courier New" w:hAnsi="Courier New" w:hint="default"/>
+      </w:rPr>
+    </w:lvl>
+    <w:lvl w:ilvl="5" w:tplc="1AA0D242">
       <w:start w:val="1"/>
       <w:numFmt w:val="bullet"/>
       <w:lvlText w:val=""/>
@@ -1287,10 +1054,10 @@
         <w:ind w:left="4320" w:hanging="360"/>
       </w:pPr>
       <w:rPr>
-        <w:rFonts w:hint="default" w:ascii="Wingdings" w:hAnsi="Wingdings"/>
-      </w:rPr>
-    </w:lvl>
-    <w:lvl xmlns:w="http://schemas.openxmlformats.org/wordprocessingml/2006/main" w:ilvl="6">
+        <w:rFonts w:ascii="Wingdings" w:hAnsi="Wingdings" w:hint="default"/>
+      </w:rPr>
+    </w:lvl>
+    <w:lvl w:ilvl="6" w:tplc="AABC82B0">
       <w:start w:val="1"/>
       <w:numFmt w:val="bullet"/>
       <w:lvlText w:val=""/>
@@ -1299,10 +1066,10 @@
         <w:ind w:left="5040" w:hanging="360"/>
       </w:pPr>
       <w:rPr>
-        <w:rFonts w:hint="default" w:ascii="Symbol" w:hAnsi="Symbol"/>
-      </w:rPr>
-    </w:lvl>
-    <w:lvl xmlns:w="http://schemas.openxmlformats.org/wordprocessingml/2006/main" w:ilvl="7">
+        <w:rFonts w:ascii="Symbol" w:hAnsi="Symbol" w:hint="default"/>
+      </w:rPr>
+    </w:lvl>
+    <w:lvl w:ilvl="7" w:tplc="36D8637E">
       <w:start w:val="1"/>
       <w:numFmt w:val="bullet"/>
       <w:lvlText w:val="o"/>
@@ -1311,10 +1078,10 @@
         <w:ind w:left="5760" w:hanging="360"/>
       </w:pPr>
       <w:rPr>
-        <w:rFonts w:hint="default" w:ascii="Courier New" w:hAnsi="Courier New"/>
-      </w:rPr>
-    </w:lvl>
-    <w:lvl xmlns:w="http://schemas.openxmlformats.org/wordprocessingml/2006/main" w:ilvl="8">
+        <w:rFonts w:ascii="Courier New" w:hAnsi="Courier New" w:hint="default"/>
+      </w:rPr>
+    </w:lvl>
+    <w:lvl w:ilvl="8" w:tplc="3FF865C6">
       <w:start w:val="1"/>
       <w:numFmt w:val="bullet"/>
       <w:lvlText w:val=""/>
@@ -1323,255 +1090,144 @@
         <w:ind w:left="6480" w:hanging="360"/>
       </w:pPr>
       <w:rPr>
-        <w:rFonts w:hint="default" w:ascii="Wingdings" w:hAnsi="Wingdings"/>
+        <w:rFonts w:ascii="Wingdings" w:hAnsi="Wingdings" w:hint="default"/>
       </w:rPr>
     </w:lvl>
   </w:abstractNum>
-  <w:abstractNum xmlns:w="http://schemas.openxmlformats.org/wordprocessingml/2006/main" w:abstractNumId="2">
-    <w:nsid w:val="155799cb"/>
-    <w:multiLevelType xmlns:w="http://schemas.openxmlformats.org/wordprocessingml/2006/main" w:val="hybridMultilevel"/>
-    <w:lvl xmlns:w="http://schemas.openxmlformats.org/wordprocessingml/2006/main" w:ilvl="0">
+  <w:abstractNum w:abstractNumId="3" w15:restartNumberingAfterBreak="0">
+    <w:nsid w:val="7EE09F7A"/>
+    <w:multiLevelType w:val="hybridMultilevel"/>
+    <w:tmpl w:val="463000EE"/>
+    <w:lvl w:ilvl="0" w:tplc="E82C809C">
+      <w:start w:val="1"/>
+      <w:numFmt w:val="bullet"/>
+      <w:lvlText w:val="-"/>
+      <w:lvlJc w:val="left"/>
+      <w:pPr>
+        <w:ind w:left="720" w:hanging="360"/>
+      </w:pPr>
+      <w:rPr>
+        <w:rFonts w:ascii="Calibri" w:hAnsi="Calibri" w:hint="default"/>
+      </w:rPr>
+    </w:lvl>
+    <w:lvl w:ilvl="1" w:tplc="7E1C8F18">
+      <w:start w:val="1"/>
+      <w:numFmt w:val="bullet"/>
+      <w:lvlText w:val="o"/>
+      <w:lvlJc w:val="left"/>
+      <w:pPr>
+        <w:ind w:left="1440" w:hanging="360"/>
+      </w:pPr>
+      <w:rPr>
+        <w:rFonts w:ascii="Courier New" w:hAnsi="Courier New" w:hint="default"/>
+      </w:rPr>
+    </w:lvl>
+    <w:lvl w:ilvl="2" w:tplc="30A8E520">
+      <w:start w:val="1"/>
+      <w:numFmt w:val="bullet"/>
+      <w:lvlText w:val=""/>
+      <w:lvlJc w:val="left"/>
+      <w:pPr>
+        <w:ind w:left="2160" w:hanging="360"/>
+      </w:pPr>
+      <w:rPr>
+        <w:rFonts w:ascii="Wingdings" w:hAnsi="Wingdings" w:hint="default"/>
+      </w:rPr>
+    </w:lvl>
+    <w:lvl w:ilvl="3" w:tplc="80664DA8">
       <w:start w:val="1"/>
       <w:numFmt w:val="bullet"/>
       <w:lvlText w:val=""/>
       <w:lvlJc w:val="left"/>
       <w:pPr>
-        <w:ind w:left="720" w:hanging="360"/>
-      </w:pPr>
-      <w:rPr>
-        <w:rFonts w:hint="default" w:ascii="Symbol" w:hAnsi="Symbol"/>
-      </w:rPr>
-    </w:lvl>
-    <w:lvl xmlns:w="http://schemas.openxmlformats.org/wordprocessingml/2006/main" w:ilvl="1">
+        <w:ind w:left="2880" w:hanging="360"/>
+      </w:pPr>
+      <w:rPr>
+        <w:rFonts w:ascii="Symbol" w:hAnsi="Symbol" w:hint="default"/>
+      </w:rPr>
+    </w:lvl>
+    <w:lvl w:ilvl="4" w:tplc="BC28EC2A">
       <w:start w:val="1"/>
       <w:numFmt w:val="bullet"/>
       <w:lvlText w:val="o"/>
       <w:lvlJc w:val="left"/>
       <w:pPr>
-        <w:ind w:left="1440" w:hanging="360"/>
-      </w:pPr>
-      <w:rPr>
-        <w:rFonts w:hint="default" w:ascii="Courier New" w:hAnsi="Courier New"/>
-      </w:rPr>
-    </w:lvl>
-    <w:lvl xmlns:w="http://schemas.openxmlformats.org/wordprocessingml/2006/main" w:ilvl="2">
+        <w:ind w:left="3600" w:hanging="360"/>
+      </w:pPr>
+      <w:rPr>
+        <w:rFonts w:ascii="Courier New" w:hAnsi="Courier New" w:hint="default"/>
+      </w:rPr>
+    </w:lvl>
+    <w:lvl w:ilvl="5" w:tplc="A5B8135E">
       <w:start w:val="1"/>
       <w:numFmt w:val="bullet"/>
       <w:lvlText w:val=""/>
       <w:lvlJc w:val="left"/>
       <w:pPr>
-        <w:ind w:left="2160" w:hanging="360"/>
-      </w:pPr>
-      <w:rPr>
-        <w:rFonts w:hint="default" w:ascii="Wingdings" w:hAnsi="Wingdings"/>
-      </w:rPr>
-    </w:lvl>
-    <w:lvl xmlns:w="http://schemas.openxmlformats.org/wordprocessingml/2006/main" w:ilvl="3">
+        <w:ind w:left="4320" w:hanging="360"/>
+      </w:pPr>
+      <w:rPr>
+        <w:rFonts w:ascii="Wingdings" w:hAnsi="Wingdings" w:hint="default"/>
+      </w:rPr>
+    </w:lvl>
+    <w:lvl w:ilvl="6" w:tplc="76DC738C">
       <w:start w:val="1"/>
       <w:numFmt w:val="bullet"/>
       <w:lvlText w:val=""/>
       <w:lvlJc w:val="left"/>
       <w:pPr>
-        <w:ind w:left="2880" w:hanging="360"/>
-      </w:pPr>
-      <w:rPr>
-        <w:rFonts w:hint="default" w:ascii="Symbol" w:hAnsi="Symbol"/>
-      </w:rPr>
-    </w:lvl>
-    <w:lvl xmlns:w="http://schemas.openxmlformats.org/wordprocessingml/2006/main" w:ilvl="4">
+        <w:ind w:left="5040" w:hanging="360"/>
+      </w:pPr>
+      <w:rPr>
+        <w:rFonts w:ascii="Symbol" w:hAnsi="Symbol" w:hint="default"/>
+      </w:rPr>
+    </w:lvl>
+    <w:lvl w:ilvl="7" w:tplc="4FD65898">
       <w:start w:val="1"/>
       <w:numFmt w:val="bullet"/>
       <w:lvlText w:val="o"/>
       <w:lvlJc w:val="left"/>
       <w:pPr>
-        <w:ind w:left="3600" w:hanging="360"/>
-      </w:pPr>
-      <w:rPr>
-        <w:rFonts w:hint="default" w:ascii="Courier New" w:hAnsi="Courier New"/>
-      </w:rPr>
-    </w:lvl>
-    <w:lvl xmlns:w="http://schemas.openxmlformats.org/wordprocessingml/2006/main" w:ilvl="5">
+        <w:ind w:left="5760" w:hanging="360"/>
+      </w:pPr>
+      <w:rPr>
+        <w:rFonts w:ascii="Courier New" w:hAnsi="Courier New" w:hint="default"/>
+      </w:rPr>
+    </w:lvl>
+    <w:lvl w:ilvl="8" w:tplc="391A01F8">
       <w:start w:val="1"/>
       <w:numFmt w:val="bullet"/>
       <w:lvlText w:val=""/>
       <w:lvlJc w:val="left"/>
       <w:pPr>
-        <w:ind w:left="4320" w:hanging="360"/>
-      </w:pPr>
-      <w:rPr>
-        <w:rFonts w:hint="default" w:ascii="Wingdings" w:hAnsi="Wingdings"/>
-      </w:rPr>
-    </w:lvl>
-    <w:lvl xmlns:w="http://schemas.openxmlformats.org/wordprocessingml/2006/main" w:ilvl="6">
-      <w:start w:val="1"/>
-      <w:numFmt w:val="bullet"/>
-      <w:lvlText w:val=""/>
-      <w:lvlJc w:val="left"/>
-      <w:pPr>
-        <w:ind w:left="5040" w:hanging="360"/>
-      </w:pPr>
-      <w:rPr>
-        <w:rFonts w:hint="default" w:ascii="Symbol" w:hAnsi="Symbol"/>
-      </w:rPr>
-    </w:lvl>
-    <w:lvl xmlns:w="http://schemas.openxmlformats.org/wordprocessingml/2006/main" w:ilvl="7">
-      <w:start w:val="1"/>
-      <w:numFmt w:val="bullet"/>
-      <w:lvlText w:val="o"/>
-      <w:lvlJc w:val="left"/>
-      <w:pPr>
-        <w:ind w:left="5760" w:hanging="360"/>
-      </w:pPr>
-      <w:rPr>
-        <w:rFonts w:hint="default" w:ascii="Courier New" w:hAnsi="Courier New"/>
-      </w:rPr>
-    </w:lvl>
-    <w:lvl xmlns:w="http://schemas.openxmlformats.org/wordprocessingml/2006/main" w:ilvl="8">
-      <w:start w:val="1"/>
-      <w:numFmt w:val="bullet"/>
-      <w:lvlText w:val=""/>
-      <w:lvlJc w:val="left"/>
-      <w:pPr>
         <w:ind w:left="6480" w:hanging="360"/>
       </w:pPr>
       <w:rPr>
-        <w:rFonts w:hint="default" w:ascii="Wingdings" w:hAnsi="Wingdings"/>
+        <w:rFonts w:ascii="Wingdings" w:hAnsi="Wingdings" w:hint="default"/>
       </w:rPr>
     </w:lvl>
   </w:abstractNum>
-  <w:abstractNum xmlns:w="http://schemas.openxmlformats.org/wordprocessingml/2006/main" w:abstractNumId="1">
-    <w:nsid w:val="480ef8f7"/>
-    <w:multiLevelType xmlns:w="http://schemas.openxmlformats.org/wordprocessingml/2006/main" w:val="hybridMultilevel"/>
-    <w:lvl xmlns:w="http://schemas.openxmlformats.org/wordprocessingml/2006/main" w:ilvl="0">
-      <w:start w:val="1"/>
-      <w:numFmt w:val="bullet"/>
-      <w:lvlText w:val="-"/>
-      <w:lvlJc w:val="left"/>
-      <w:pPr>
-        <w:ind w:left="720" w:hanging="360"/>
-      </w:pPr>
-      <w:rPr>
-        <w:rFonts w:hint="default" w:ascii="Calibri" w:hAnsi="Calibri"/>
-      </w:rPr>
-    </w:lvl>
-    <w:lvl xmlns:w="http://schemas.openxmlformats.org/wordprocessingml/2006/main" w:ilvl="1">
-      <w:start w:val="1"/>
-      <w:numFmt w:val="bullet"/>
-      <w:lvlText w:val="o"/>
-      <w:lvlJc w:val="left"/>
-      <w:pPr>
-        <w:ind w:left="1440" w:hanging="360"/>
-      </w:pPr>
-      <w:rPr>
-        <w:rFonts w:hint="default" w:ascii="Courier New" w:hAnsi="Courier New"/>
-      </w:rPr>
-    </w:lvl>
-    <w:lvl xmlns:w="http://schemas.openxmlformats.org/wordprocessingml/2006/main" w:ilvl="2">
-      <w:start w:val="1"/>
-      <w:numFmt w:val="bullet"/>
-      <w:lvlText w:val=""/>
-      <w:lvlJc w:val="left"/>
-      <w:pPr>
-        <w:ind w:left="2160" w:hanging="360"/>
-      </w:pPr>
-      <w:rPr>
-        <w:rFonts w:hint="default" w:ascii="Wingdings" w:hAnsi="Wingdings"/>
-      </w:rPr>
-    </w:lvl>
-    <w:lvl xmlns:w="http://schemas.openxmlformats.org/wordprocessingml/2006/main" w:ilvl="3">
-      <w:start w:val="1"/>
-      <w:numFmt w:val="bullet"/>
-      <w:lvlText w:val=""/>
-      <w:lvlJc w:val="left"/>
-      <w:pPr>
-        <w:ind w:left="2880" w:hanging="360"/>
-      </w:pPr>
-      <w:rPr>
-        <w:rFonts w:hint="default" w:ascii="Symbol" w:hAnsi="Symbol"/>
-      </w:rPr>
-    </w:lvl>
-    <w:lvl xmlns:w="http://schemas.openxmlformats.org/wordprocessingml/2006/main" w:ilvl="4">
-      <w:start w:val="1"/>
-      <w:numFmt w:val="bullet"/>
-      <w:lvlText w:val="o"/>
-      <w:lvlJc w:val="left"/>
-      <w:pPr>
-        <w:ind w:left="3600" w:hanging="360"/>
-      </w:pPr>
-      <w:rPr>
-        <w:rFonts w:hint="default" w:ascii="Courier New" w:hAnsi="Courier New"/>
-      </w:rPr>
-    </w:lvl>
-    <w:lvl xmlns:w="http://schemas.openxmlformats.org/wordprocessingml/2006/main" w:ilvl="5">
-      <w:start w:val="1"/>
-      <w:numFmt w:val="bullet"/>
-      <w:lvlText w:val=""/>
-      <w:lvlJc w:val="left"/>
-      <w:pPr>
-        <w:ind w:left="4320" w:hanging="360"/>
-      </w:pPr>
-      <w:rPr>
-        <w:rFonts w:hint="default" w:ascii="Wingdings" w:hAnsi="Wingdings"/>
-      </w:rPr>
-    </w:lvl>
-    <w:lvl xmlns:w="http://schemas.openxmlformats.org/wordprocessingml/2006/main" w:ilvl="6">
-      <w:start w:val="1"/>
-      <w:numFmt w:val="bullet"/>
-      <w:lvlText w:val=""/>
-      <w:lvlJc w:val="left"/>
-      <w:pPr>
-        <w:ind w:left="5040" w:hanging="360"/>
-      </w:pPr>
-      <w:rPr>
-        <w:rFonts w:hint="default" w:ascii="Symbol" w:hAnsi="Symbol"/>
-      </w:rPr>
-    </w:lvl>
-    <w:lvl xmlns:w="http://schemas.openxmlformats.org/wordprocessingml/2006/main" w:ilvl="7">
-      <w:start w:val="1"/>
-      <w:numFmt w:val="bullet"/>
-      <w:lvlText w:val="o"/>
-      <w:lvlJc w:val="left"/>
-      <w:pPr>
-        <w:ind w:left="5760" w:hanging="360"/>
-      </w:pPr>
-      <w:rPr>
-        <w:rFonts w:hint="default" w:ascii="Courier New" w:hAnsi="Courier New"/>
-      </w:rPr>
-    </w:lvl>
-    <w:lvl xmlns:w="http://schemas.openxmlformats.org/wordprocessingml/2006/main" w:ilvl="8">
-      <w:start w:val="1"/>
-      <w:numFmt w:val="bullet"/>
-      <w:lvlText w:val=""/>
-      <w:lvlJc w:val="left"/>
-      <w:pPr>
-        <w:ind w:left="6480" w:hanging="360"/>
-      </w:pPr>
-      <w:rPr>
-        <w:rFonts w:hint="default" w:ascii="Wingdings" w:hAnsi="Wingdings"/>
-      </w:rPr>
-    </w:lvl>
-  </w:abstractNum>
-  <w:num w:numId="4">
-    <w:abstractNumId w:val="4"/>
+  <w:num w:numId="1" w16cid:durableId="207378054">
+    <w:abstractNumId w:val="2"/>
   </w:num>
-  <w:num w:numId="3">
+  <w:num w:numId="2" w16cid:durableId="581375948">
     <w:abstractNumId w:val="3"/>
   </w:num>
-  <w:num w:numId="2">
-    <w:abstractNumId w:val="2"/>
+  <w:num w:numId="3" w16cid:durableId="1959099354">
+    <w:abstractNumId w:val="0"/>
   </w:num>
-  <w:num w:numId="1">
+  <w:num w:numId="4" w16cid:durableId="471948578">
     <w:abstractNumId w:val="1"/>
   </w:num>
 </w:numbering>
 </file>
 
 <file path=word/styles.xml><?xml version="1.0" encoding="utf-8"?>
-<w:styles xmlns:wp14="http://schemas.microsoft.com/office/word/2010/wordprocessingDrawing" xmlns:mc="http://schemas.openxmlformats.org/markup-compatibility/2006" xmlns:r="http://schemas.openxmlformats.org/officeDocument/2006/relationships" xmlns:w="http://schemas.openxmlformats.org/wordprocessingml/2006/main" xmlns:w14="http://schemas.microsoft.com/office/word/2010/wordml" xmlns:w15="http://schemas.microsoft.com/office/word/2012/wordml" mc:Ignorable="w14 w15 wp14">
+<w:styles xmlns:mc="http://schemas.openxmlformats.org/markup-compatibility/2006" xmlns:r="http://schemas.openxmlformats.org/officeDocument/2006/relationships" xmlns:w="http://schemas.openxmlformats.org/wordprocessingml/2006/main" xmlns:w14="http://schemas.microsoft.com/office/word/2010/wordml" xmlns:w15="http://schemas.microsoft.com/office/word/2012/wordml" xmlns:w16cex="http://schemas.microsoft.com/office/word/2018/wordml/cex" xmlns:w16cid="http://schemas.microsoft.com/office/word/2016/wordml/cid" xmlns:w16="http://schemas.microsoft.com/office/word/2018/wordml" xmlns:w16sdtdh="http://schemas.microsoft.com/office/word/2020/wordml/sdtdatahash" xmlns:w16se="http://schemas.microsoft.com/office/word/2015/wordml/symex" mc:Ignorable="w14 w15 w16se w16cid w16 w16cex w16sdtdh">
   <w:docDefaults>
     <w:rPrDefault>
       <w:rPr>
-        <w:rFonts w:asciiTheme="minorHAnsi" w:hAnsiTheme="minorHAnsi" w:eastAsiaTheme="minorHAnsi" w:cstheme="minorBidi"/>
+        <w:rFonts w:asciiTheme="minorHAnsi" w:eastAsiaTheme="minorHAnsi" w:hAnsiTheme="minorHAnsi" w:cstheme="minorBidi"/>
         <w:sz w:val="22"/>
         <w:szCs w:val="22"/>
         <w:lang w:val="en-US" w:eastAsia="en-US" w:bidi="ar-SA"/>
@@ -1583,17 +1239,17 @@
       </w:pPr>
     </w:pPrDefault>
   </w:docDefaults>
-  <w:latentStyles w:defLockedState="0" w:defUIPriority="99" w:defSemiHidden="0" w:defUnhideWhenUsed="0" w:defQFormat="0" w:count="371">
+  <w:latentStyles w:defLockedState="0" w:defUIPriority="99" w:defSemiHidden="0" w:defUnhideWhenUsed="0" w:defQFormat="0" w:count="376">
     <w:lsdException w:name="Normal" w:uiPriority="0" w:qFormat="1"/>
     <w:lsdException w:name="heading 1" w:uiPriority="9" w:qFormat="1"/>
-    <w:lsdException w:name="heading 2" w:uiPriority="9" w:semiHidden="1" w:unhideWhenUsed="1" w:qFormat="1"/>
-    <w:lsdException w:name="heading 3" w:uiPriority="9" w:semiHidden="1" w:unhideWhenUsed="1" w:qFormat="1"/>
-    <w:lsdException w:name="heading 4" w:uiPriority="9" w:semiHidden="1" w:unhideWhenUsed="1" w:qFormat="1"/>
-    <w:lsdException w:name="heading 5" w:uiPriority="9" w:semiHidden="1" w:unhideWhenUsed="1" w:qFormat="1"/>
-    <w:lsdException w:name="heading 6" w:uiPriority="9" w:semiHidden="1" w:unhideWhenUsed="1" w:qFormat="1"/>
-    <w:lsdException w:name="heading 7" w:uiPriority="9" w:semiHidden="1" w:unhideWhenUsed="1" w:qFormat="1"/>
-    <w:lsdException w:name="heading 8" w:uiPriority="9" w:semiHidden="1" w:unhideWhenUsed="1" w:qFormat="1"/>
-    <w:lsdException w:name="heading 9" w:uiPriority="9" w:semiHidden="1" w:unhideWhenUsed="1" w:qFormat="1"/>
+    <w:lsdException w:name="heading 2" w:semiHidden="1" w:uiPriority="9" w:unhideWhenUsed="1" w:qFormat="1"/>
+    <w:lsdException w:name="heading 3" w:semiHidden="1" w:uiPriority="9" w:unhideWhenUsed="1" w:qFormat="1"/>
+    <w:lsdException w:name="heading 4" w:semiHidden="1" w:uiPriority="9" w:unhideWhenUsed="1" w:qFormat="1"/>
+    <w:lsdException w:name="heading 5" w:semiHidden="1" w:uiPriority="9" w:unhideWhenUsed="1" w:qFormat="1"/>
+    <w:lsdException w:name="heading 6" w:semiHidden="1" w:uiPriority="9" w:unhideWhenUsed="1" w:qFormat="1"/>
+    <w:lsdException w:name="heading 7" w:semiHidden="1" w:uiPriority="9" w:unhideWhenUsed="1" w:qFormat="1"/>
+    <w:lsdException w:name="heading 8" w:semiHidden="1" w:uiPriority="9" w:unhideWhenUsed="1" w:qFormat="1"/>
+    <w:lsdException w:name="heading 9" w:semiHidden="1" w:uiPriority="9" w:unhideWhenUsed="1" w:qFormat="1"/>
     <w:lsdException w:name="index 1" w:semiHidden="1" w:unhideWhenUsed="1"/>
     <w:lsdException w:name="index 2" w:semiHidden="1" w:unhideWhenUsed="1"/>
     <w:lsdException w:name="index 3" w:semiHidden="1" w:unhideWhenUsed="1"/>
@@ -1603,22 +1259,22 @@
     <w:lsdException w:name="index 7" w:semiHidden="1" w:unhideWhenUsed="1"/>
     <w:lsdException w:name="index 8" w:semiHidden="1" w:unhideWhenUsed="1"/>
     <w:lsdException w:name="index 9" w:semiHidden="1" w:unhideWhenUsed="1"/>
-    <w:lsdException w:name="toc 1" w:uiPriority="39" w:semiHidden="1" w:unhideWhenUsed="1"/>
-    <w:lsdException w:name="toc 2" w:uiPriority="39" w:semiHidden="1" w:unhideWhenUsed="1"/>
-    <w:lsdException w:name="toc 3" w:uiPriority="39" w:semiHidden="1" w:unhideWhenUsed="1"/>
-    <w:lsdException w:name="toc 4" w:uiPriority="39" w:semiHidden="1" w:unhideWhenUsed="1"/>
-    <w:lsdException w:name="toc 5" w:uiPriority="39" w:semiHidden="1" w:unhideWhenUsed="1"/>
-    <w:lsdException w:name="toc 6" w:uiPriority="39" w:semiHidden="1" w:unhideWhenUsed="1"/>
-    <w:lsdException w:name="toc 7" w:uiPriority="39" w:semiHidden="1" w:unhideWhenUsed="1"/>
-    <w:lsdException w:name="toc 8" w:uiPriority="39" w:semiHidden="1" w:unhideWhenUsed="1"/>
-    <w:lsdException w:name="toc 9" w:uiPriority="39" w:semiHidden="1" w:unhideWhenUsed="1"/>
+    <w:lsdException w:name="toc 1" w:semiHidden="1" w:uiPriority="39" w:unhideWhenUsed="1"/>
+    <w:lsdException w:name="toc 2" w:semiHidden="1" w:uiPriority="39" w:unhideWhenUsed="1"/>
+    <w:lsdException w:name="toc 3" w:semiHidden="1" w:uiPriority="39" w:unhideWhenUsed="1"/>
+    <w:lsdException w:name="toc 4" w:semiHidden="1" w:uiPriority="39" w:unhideWhenUsed="1"/>
+    <w:lsdException w:name="toc 5" w:semiHidden="1" w:uiPriority="39" w:unhideWhenUsed="1"/>
+    <w:lsdException w:name="toc 6" w:semiHidden="1" w:uiPriority="39" w:unhideWhenUsed="1"/>
+    <w:lsdException w:name="toc 7" w:semiHidden="1" w:uiPriority="39" w:unhideWhenUsed="1"/>
+    <w:lsdException w:name="toc 8" w:semiHidden="1" w:uiPriority="39" w:unhideWhenUsed="1"/>
+    <w:lsdException w:name="toc 9" w:semiHidden="1" w:uiPriority="39" w:unhideWhenUsed="1"/>
     <w:lsdException w:name="Normal Indent" w:semiHidden="1" w:unhideWhenUsed="1"/>
     <w:lsdException w:name="footnote text" w:semiHidden="1" w:unhideWhenUsed="1"/>
     <w:lsdException w:name="annotation text" w:semiHidden="1" w:unhideWhenUsed="1"/>
     <w:lsdException w:name="header" w:semiHidden="1" w:unhideWhenUsed="1"/>
     <w:lsdException w:name="footer" w:semiHidden="1" w:unhideWhenUsed="1"/>
     <w:lsdException w:name="index heading" w:semiHidden="1" w:unhideWhenUsed="1"/>
-    <w:lsdException w:name="caption" w:uiPriority="35" w:semiHidden="1" w:unhideWhenUsed="1" w:qFormat="1"/>
+    <w:lsdException w:name="caption" w:semiHidden="1" w:uiPriority="35" w:unhideWhenUsed="1" w:qFormat="1"/>
     <w:lsdException w:name="table of figures" w:semiHidden="1" w:unhideWhenUsed="1"/>
     <w:lsdException w:name="envelope address" w:semiHidden="1" w:unhideWhenUsed="1"/>
     <w:lsdException w:name="envelope return" w:semiHidden="1" w:unhideWhenUsed="1"/>
@@ -1649,7 +1305,7 @@
     <w:lsdException w:name="Title" w:uiPriority="10" w:qFormat="1"/>
     <w:lsdException w:name="Closing" w:semiHidden="1" w:unhideWhenUsed="1"/>
     <w:lsdException w:name="Signature" w:semiHidden="1" w:unhideWhenUsed="1"/>
-    <w:lsdException w:name="Default Paragraph Font" w:uiPriority="1" w:semiHidden="1" w:unhideWhenUsed="1"/>
+    <w:lsdException w:name="Default Paragraph Font" w:semiHidden="1" w:uiPriority="1" w:unhideWhenUsed="1"/>
     <w:lsdException w:name="Body Text" w:semiHidden="1" w:unhideWhenUsed="1"/>
     <w:lsdException w:name="Body Text Indent" w:semiHidden="1" w:unhideWhenUsed="1"/>
     <w:lsdException w:name="List Continue" w:semiHidden="1" w:unhideWhenUsed="1"/>
@@ -1689,7 +1345,6 @@
     <w:lsdException w:name="HTML Sample" w:semiHidden="1" w:unhideWhenUsed="1"/>
     <w:lsdException w:name="HTML Typewriter" w:semiHidden="1" w:unhideWhenUsed="1"/>
     <w:lsdException w:name="HTML Variable" w:semiHidden="1" w:unhideWhenUsed="1"/>
-    <w:lsdException w:name="Normal Table" w:semiHidden="1" w:unhideWhenUsed="1"/>
     <w:lsdException w:name="annotation subject" w:semiHidden="1" w:unhideWhenUsed="1"/>
     <w:lsdException w:name="No List" w:semiHidden="1" w:unhideWhenUsed="1"/>
     <w:lsdException w:name="Outline List 1" w:semiHidden="1" w:unhideWhenUsed="1"/>
@@ -1732,11 +1387,8 @@
     <w:lsdException w:name="Table Contemporary" w:semiHidden="1" w:unhideWhenUsed="1"/>
     <w:lsdException w:name="Table Elegant" w:semiHidden="1" w:unhideWhenUsed="1"/>
     <w:lsdException w:name="Table Professional" w:semiHidden="1" w:unhideWhenUsed="1"/>
-    <w:lsdException w:name="Table Subtle 1" w:semiHidden="1" w:unhideWhenUsed="1"/>
     <w:lsdException w:name="Table Subtle 2" w:semiHidden="1" w:unhideWhenUsed="1"/>
     <w:lsdException w:name="Table Web 1" w:semiHidden="1" w:unhideWhenUsed="1"/>
-    <w:lsdException w:name="Table Web 2" w:semiHidden="1" w:unhideWhenUsed="1"/>
-    <w:lsdException w:name="Table Web 3" w:semiHidden="1" w:unhideWhenUsed="1"/>
     <w:lsdException w:name="Balloon Text" w:semiHidden="1" w:unhideWhenUsed="1"/>
     <w:lsdException w:name="Table Grid" w:uiPriority="39"/>
     <w:lsdException w:name="Table Theme" w:semiHidden="1" w:unhideWhenUsed="1"/>
@@ -1849,8 +1501,8 @@
     <w:lsdException w:name="Subtle Reference" w:uiPriority="31" w:qFormat="1"/>
     <w:lsdException w:name="Intense Reference" w:uiPriority="32" w:qFormat="1"/>
     <w:lsdException w:name="Book Title" w:uiPriority="33" w:qFormat="1"/>
-    <w:lsdException w:name="Bibliography" w:uiPriority="37" w:semiHidden="1" w:unhideWhenUsed="1"/>
-    <w:lsdException w:name="TOC Heading" w:uiPriority="39" w:semiHidden="1" w:unhideWhenUsed="1" w:qFormat="1"/>
+    <w:lsdException w:name="Bibliography" w:semiHidden="1" w:uiPriority="37" w:unhideWhenUsed="1"/>
+    <w:lsdException w:name="TOC Heading" w:semiHidden="1" w:uiPriority="39" w:unhideWhenUsed="1" w:qFormat="1"/>
     <w:lsdException w:name="Plain Table 1" w:uiPriority="41"/>
     <w:lsdException w:name="Plain Table 2" w:uiPriority="42"/>
     <w:lsdException w:name="Plain Table 3" w:uiPriority="43"/>
@@ -1955,18 +1607,23 @@
     <w:lsdException w:name="List Table 5 Dark Accent 6" w:uiPriority="50"/>
     <w:lsdException w:name="List Table 6 Colorful Accent 6" w:uiPriority="51"/>
     <w:lsdException w:name="List Table 7 Colorful Accent 6" w:uiPriority="52"/>
+    <w:lsdException w:name="Mention" w:semiHidden="1" w:unhideWhenUsed="1"/>
+    <w:lsdException w:name="Smart Hyperlink" w:semiHidden="1" w:unhideWhenUsed="1"/>
+    <w:lsdException w:name="Hashtag" w:semiHidden="1" w:unhideWhenUsed="1"/>
+    <w:lsdException w:name="Unresolved Mention" w:semiHidden="1" w:unhideWhenUsed="1"/>
+    <w:lsdException w:name="Smart Link" w:semiHidden="1" w:unhideWhenUsed="1"/>
   </w:latentStyles>
-  <w:style w:type="paragraph" w:styleId="Normal" w:default="1">
+  <w:style w:type="paragraph" w:default="1" w:styleId="Normal">
     <w:name w:val="Normal"/>
     <w:qFormat/>
   </w:style>
-  <w:style w:type="character" w:styleId="DefaultParagraphFont" w:default="1">
+  <w:style w:type="character" w:default="1" w:styleId="DefaultParagraphFont">
     <w:name w:val="Default Paragraph Font"/>
     <w:uiPriority w:val="1"/>
     <w:semiHidden/>
     <w:unhideWhenUsed/>
   </w:style>
-  <w:style w:type="table" w:styleId="TableNormal" w:default="1">
+  <w:style w:type="table" w:default="1" w:styleId="TableNormal">
     <w:name w:val="Normal Table"/>
     <w:uiPriority w:val="99"/>
     <w:semiHidden/>
@@ -1981,20 +1638,20 @@
       </w:tblCellMar>
     </w:tblPr>
   </w:style>
-  <w:style w:type="numbering" w:styleId="NoList" w:default="1">
+  <w:style w:type="numbering" w:default="1" w:styleId="NoList">
     <w:name w:val="No List"/>
     <w:uiPriority w:val="99"/>
     <w:semiHidden/>
     <w:unhideWhenUsed/>
   </w:style>
-  <w:style xmlns:w14="http://schemas.microsoft.com/office/word/2010/wordml" xmlns:mc="http://schemas.openxmlformats.org/markup-compatibility/2006" xmlns:w="http://schemas.openxmlformats.org/wordprocessingml/2006/main" w:type="paragraph" w:styleId="ListParagraph" mc:Ignorable="w14">
-    <w:name xmlns:w="http://schemas.openxmlformats.org/wordprocessingml/2006/main" w:val="List Paragraph"/>
-    <w:basedOn xmlns:w="http://schemas.openxmlformats.org/wordprocessingml/2006/main" w:val="Normal"/>
-    <w:uiPriority xmlns:w="http://schemas.openxmlformats.org/wordprocessingml/2006/main" w:val="34"/>
-    <w:qFormat xmlns:w="http://schemas.openxmlformats.org/wordprocessingml/2006/main"/>
-    <w:pPr xmlns:w="http://schemas.openxmlformats.org/wordprocessingml/2006/main">
-      <w:ind xmlns:w="http://schemas.openxmlformats.org/wordprocessingml/2006/main" w:left="720"/>
-      <w:contextualSpacing xmlns:w="http://schemas.openxmlformats.org/wordprocessingml/2006/main"/>
+  <w:style w:type="paragraph" w:styleId="ListParagraph">
+    <w:name w:val="List Paragraph"/>
+    <w:basedOn w:val="Normal"/>
+    <w:uiPriority w:val="34"/>
+    <w:qFormat/>
+    <w:pPr>
+      <w:ind w:left="720"/>
+      <w:contextualSpacing/>
     </w:pPr>
   </w:style>
 </w:styles>
@@ -2262,6 +1919,11 @@
 </file>
 
 <file path=customXml/item1.xml><?xml version="1.0" encoding="utf-8"?>
+<?mso-contentType ?>
+<SharedContentType xmlns="Microsoft.SharePoint.Taxonomy.ContentTypeSync" SourceId="29f62856-1543-49d4-a736-4569d363f533" ContentTypeId="0x0101" PreviousValue="false"/>
+</file>
+
+<file path=customXml/item2.xml><?xml version="1.0" encoding="utf-8"?>
 <ct:contentTypeSchema xmlns:ct="http://schemas.microsoft.com/office/2006/metadata/contentType" xmlns:ma="http://schemas.microsoft.com/office/2006/metadata/properties/metaAttributes" ct:_="" ma:_="" ma:contentTypeName="Document" ma:contentTypeID="0x010100BCAB26B0D8085F48A9144F3A5DA03370" ma:contentTypeVersion="16" ma:contentTypeDescription="Create a new document." ma:contentTypeScope="" ma:versionID="6126d18dd34a033e834faa43c7012a8f">
   <xsd:schema xmlns:xsd="http://www.w3.org/2001/XMLSchema" xmlns:xs="http://www.w3.org/2001/XMLSchema" xmlns:p="http://schemas.microsoft.com/office/2006/metadata/properties" xmlns:ns1="http://schemas.microsoft.com/sharepoint/v3" xmlns:ns2="4ffa91fb-a0ff-4ac5-b2db-65c790d184a4" xmlns:ns3="http://schemas.microsoft.com/sharepoint.v3" xmlns:ns4="http://schemas.microsoft.com/sharepoint/v3/fields" xmlns:ns5="c3fe2bc6-81ec-4aad-a296-b74ae9f31a66" xmlns:ns6="8f0ccb0b-2b45-4ecf-807d-d8fd9145fac4" targetNamespace="http://schemas.microsoft.com/office/2006/metadata/properties" ma:root="true" ma:fieldsID="6017fc57cf11e672346f592896667005" ns1:_="" ns2:_="" ns3:_="" ns4:_="" ns5:_="" ns6:_="">
     <xsd:import namespace="http://schemas.microsoft.com/sharepoint/v3"/>
@@ -2712,21 +2374,7 @@
 </ct:contentTypeSchema>
 </file>
 
-<file path=customXml/item2.xml><?xml version="1.0" encoding="utf-8"?>
-<?mso-contentType ?>
-<SharedContentType xmlns="Microsoft.SharePoint.Taxonomy.ContentTypeSync" SourceId="29f62856-1543-49d4-a736-4569d363f533" ContentTypeId="0x0101" PreviousValue="false"/>
-</file>
-
 <file path=customXml/item3.xml><?xml version="1.0" encoding="utf-8"?>
-<?mso-contentType ?>
-<FormTemplates xmlns="http://schemas.microsoft.com/sharepoint/v3/contenttype/forms">
-  <Display>DocumentLibraryForm</Display>
-  <Edit>DocumentLibraryForm</Edit>
-  <New>DocumentLibraryForm</New>
-</FormTemplates>
-</file>
-
-<file path=customXml/item4.xml><?xml version="1.0" encoding="utf-8"?>
 <p:properties xmlns:p="http://schemas.microsoft.com/office/2006/metadata/properties" xmlns:xsi="http://www.w3.org/2001/XMLSchema-instance" xmlns:pc="http://schemas.microsoft.com/office/infopath/2007/PartnerControls">
   <documentManagement>
     <_Coverage xmlns="http://schemas.microsoft.com/sharepoint/v3/fields" xsi:nil="true"/>
@@ -2770,18 +2418,64 @@
 </p:properties>
 </file>
 
+<file path=customXml/item4.xml><?xml version="1.0" encoding="utf-8"?>
+<?mso-contentType ?>
+<FormTemplates xmlns="http://schemas.microsoft.com/sharepoint/v3/contenttype/forms">
+  <Display>DocumentLibraryForm</Display>
+  <Edit>DocumentLibraryForm</Edit>
+  <New>DocumentLibraryForm</New>
+</FormTemplates>
+</file>
+
 <file path=customXml/itemProps1.xml><?xml version="1.0" encoding="utf-8"?>
-<ds:datastoreItem xmlns:ds="http://schemas.openxmlformats.org/officeDocument/2006/customXml" ds:itemID="{C4191DA7-678E-4973-ABDA-6F4E5C32DFB9}"/>
+<ds:datastoreItem xmlns:ds="http://schemas.openxmlformats.org/officeDocument/2006/customXml" ds:itemID="{8AE65FEF-E5B8-4F08-B9F6-EE5ED783DBF7}">
+  <ds:schemaRefs>
+    <ds:schemaRef ds:uri="Microsoft.SharePoint.Taxonomy.ContentTypeSync"/>
+  </ds:schemaRefs>
+</ds:datastoreItem>
 </file>
 
 <file path=customXml/itemProps2.xml><?xml version="1.0" encoding="utf-8"?>
-<ds:datastoreItem xmlns:ds="http://schemas.openxmlformats.org/officeDocument/2006/customXml" ds:itemID="{8AE65FEF-E5B8-4F08-B9F6-EE5ED783DBF7}"/>
+<ds:datastoreItem xmlns:ds="http://schemas.openxmlformats.org/officeDocument/2006/customXml" ds:itemID="{C4191DA7-678E-4973-ABDA-6F4E5C32DFB9}">
+  <ds:schemaRefs>
+    <ds:schemaRef ds:uri="http://schemas.microsoft.com/office/2006/metadata/contentType"/>
+    <ds:schemaRef ds:uri="http://schemas.microsoft.com/office/2006/metadata/properties/metaAttributes"/>
+    <ds:schemaRef ds:uri="http://www.w3.org/2001/XMLSchema"/>
+    <ds:schemaRef ds:uri="http://schemas.microsoft.com/office/2006/metadata/properties"/>
+    <ds:schemaRef ds:uri="http://schemas.microsoft.com/sharepoint/v3"/>
+    <ds:schemaRef ds:uri="4ffa91fb-a0ff-4ac5-b2db-65c790d184a4"/>
+    <ds:schemaRef ds:uri="http://schemas.microsoft.com/sharepoint.v3"/>
+    <ds:schemaRef ds:uri="http://schemas.microsoft.com/sharepoint/v3/fields"/>
+    <ds:schemaRef ds:uri="c3fe2bc6-81ec-4aad-a296-b74ae9f31a66"/>
+    <ds:schemaRef ds:uri="8f0ccb0b-2b45-4ecf-807d-d8fd9145fac4"/>
+    <ds:schemaRef ds:uri="http://schemas.microsoft.com/office/2006/documentManagement/types"/>
+    <ds:schemaRef ds:uri="http://schemas.microsoft.com/office/infopath/2007/PartnerControls"/>
+    <ds:schemaRef ds:uri="http://schemas.openxmlformats.org/package/2006/metadata/core-properties"/>
+    <ds:schemaRef ds:uri="http://purl.org/dc/elements/1.1/"/>
+    <ds:schemaRef ds:uri="http://purl.org/dc/terms/"/>
+    <ds:schemaRef ds:uri="http://schemas.microsoft.com/internal/obd"/>
+  </ds:schemaRefs>
+</ds:datastoreItem>
 </file>
 
 <file path=customXml/itemProps3.xml><?xml version="1.0" encoding="utf-8"?>
-<ds:datastoreItem xmlns:ds="http://schemas.openxmlformats.org/officeDocument/2006/customXml" ds:itemID="{42EE00FA-6FEA-4192-BAE4-E282B788B2AA}"/>
+<ds:datastoreItem xmlns:ds="http://schemas.openxmlformats.org/officeDocument/2006/customXml" ds:itemID="{A830CDBF-3113-4A7D-8F6F-97F8338155D8}">
+  <ds:schemaRefs>
+    <ds:schemaRef ds:uri="http://schemas.microsoft.com/office/2006/metadata/properties"/>
+    <ds:schemaRef ds:uri="http://schemas.microsoft.com/office/infopath/2007/PartnerControls"/>
+    <ds:schemaRef ds:uri="http://schemas.microsoft.com/sharepoint/v3/fields"/>
+    <ds:schemaRef ds:uri="4ffa91fb-a0ff-4ac5-b2db-65c790d184a4"/>
+    <ds:schemaRef ds:uri="http://schemas.microsoft.com/sharepoint.v3"/>
+    <ds:schemaRef ds:uri="c3fe2bc6-81ec-4aad-a296-b74ae9f31a66"/>
+    <ds:schemaRef ds:uri="http://schemas.microsoft.com/sharepoint/v3"/>
+  </ds:schemaRefs>
+</ds:datastoreItem>
 </file>
 
 <file path=customXml/itemProps4.xml><?xml version="1.0" encoding="utf-8"?>
-<ds:datastoreItem xmlns:ds="http://schemas.openxmlformats.org/officeDocument/2006/customXml" ds:itemID="{A830CDBF-3113-4A7D-8F6F-97F8338155D8}"/>
+<ds:datastoreItem xmlns:ds="http://schemas.openxmlformats.org/officeDocument/2006/customXml" ds:itemID="{42EE00FA-6FEA-4192-BAE4-E282B788B2AA}">
+  <ds:schemaRefs>
+    <ds:schemaRef ds:uri="http://schemas.microsoft.com/sharepoint/v3/contenttype/forms"/>
+  </ds:schemaRefs>
+</ds:datastoreItem>
 </file>